--- a/이진성/Use case description.docx
+++ b/이진성/Use case description.docx
@@ -457,7 +457,7 @@
     <w:p>
       <w:pPr>
         <w:rPr>
-          <w:rFonts w:eastAsia="맑은 고딕" w:hint="eastAsia"/>
+          <w:rFonts w:eastAsia="맑은 고딕"/>
           <w:lang w:eastAsia="ko-KR"/>
         </w:rPr>
       </w:pPr>
@@ -465,7 +465,7 @@
     <w:p>
       <w:pPr>
         <w:rPr>
-          <w:rFonts w:eastAsia="맑은 고딕" w:cs="맑은 고딕" w:hint="eastAsia"/>
+          <w:rFonts w:eastAsia="맑은 고딕" w:cs="맑은 고딕"/>
           <w:lang w:eastAsia="ko-KR"/>
         </w:rPr>
       </w:pPr>
@@ -524,7 +524,6 @@
           <w:p>
             <w:pPr>
               <w:rPr>
-                <w:rFonts w:hint="eastAsia"/>
                 <w:sz w:val="20"/>
                 <w:szCs w:val="20"/>
                 <w:lang w:eastAsia="ko-KR"/>
@@ -639,7 +638,7 @@
             <w:pPr>
               <w:cnfStyle w:val="100000000000" w:firstRow="1" w:lastRow="0" w:firstColumn="0" w:lastColumn="0" w:oddVBand="0" w:evenVBand="0" w:oddHBand="0" w:evenHBand="0" w:firstRowFirstColumn="0" w:firstRowLastColumn="0" w:lastRowFirstColumn="0" w:lastRowLastColumn="0"/>
               <w:rPr>
-                <w:rFonts w:eastAsia="맑은 고딕" w:hint="eastAsia"/>
+                <w:rFonts w:eastAsia="맑은 고딕"/>
                 <w:sz w:val="20"/>
                 <w:szCs w:val="20"/>
                 <w:lang w:eastAsia="ko-KR"/>
@@ -815,7 +814,7 @@
             <w:pPr>
               <w:cnfStyle w:val="100000000000" w:firstRow="1" w:lastRow="0" w:firstColumn="0" w:lastColumn="0" w:oddVBand="0" w:evenVBand="0" w:oddHBand="0" w:evenHBand="0" w:firstRowFirstColumn="0" w:firstRowLastColumn="0" w:lastRowFirstColumn="0" w:lastRowLastColumn="0"/>
               <w:rPr>
-                <w:rFonts w:eastAsia="맑은 고딕" w:cs="맑은 고딕" w:hint="eastAsia"/>
+                <w:rFonts w:eastAsia="맑은 고딕" w:cs="맑은 고딕"/>
                 <w:sz w:val="20"/>
                 <w:szCs w:val="20"/>
                 <w:lang w:eastAsia="ko-KR"/>
@@ -1256,6 +1255,60 @@
               </w:tabs>
               <w:cnfStyle w:val="000000000000" w:firstRow="0" w:lastRow="0" w:firstColumn="0" w:lastColumn="0" w:oddVBand="0" w:evenVBand="0" w:oddHBand="0" w:evenHBand="0" w:firstRowFirstColumn="0" w:firstRowLastColumn="0" w:lastRowFirstColumn="0" w:lastRowLastColumn="0"/>
               <w:rPr>
+                <w:rFonts w:eastAsia="맑은 고딕"/>
+                <w:b/>
+                <w:bCs/>
+                <w:sz w:val="18"/>
+                <w:szCs w:val="18"/>
+                <w:lang w:eastAsia="ko-KR"/>
+              </w:rPr>
+            </w:pPr>
+            <w:r>
+              <w:rPr>
+                <w:rFonts w:eastAsia="맑은 고딕"/>
+                <w:b/>
+                <w:bCs/>
+                <w:sz w:val="18"/>
+                <w:szCs w:val="18"/>
+                <w:lang w:eastAsia="ko-KR"/>
+              </w:rPr>
+              <w:t xml:space="preserve">4. </w:t>
+            </w:r>
+            <w:r>
+              <w:rPr>
+                <w:rFonts w:eastAsia="맑은 고딕"/>
+                <w:b/>
+                <w:bCs/>
+                <w:sz w:val="18"/>
+                <w:szCs w:val="18"/>
+                <w:lang w:eastAsia="ko-KR"/>
+              </w:rPr>
+              <w:t>자전거</w:t>
+            </w:r>
+            <w:r>
+              <w:rPr>
+                <w:rFonts w:eastAsia="맑은 고딕"/>
+                <w:b/>
+                <w:bCs/>
+                <w:sz w:val="18"/>
+                <w:szCs w:val="18"/>
+                <w:lang w:eastAsia="ko-KR"/>
+              </w:rPr>
+              <w:t xml:space="preserve"> </w:t>
+            </w:r>
+            <w:r>
+              <w:rPr>
+                <w:rFonts w:eastAsia="맑은 고딕"/>
+                <w:b/>
+                <w:bCs/>
+                <w:sz w:val="18"/>
+                <w:szCs w:val="18"/>
+                <w:lang w:eastAsia="ko-KR"/>
+              </w:rPr>
+              <w:t>반납</w:t>
+            </w:r>
+            <w:r>
+              <w:rPr>
                 <w:rFonts w:eastAsia="맑은 고딕" w:hint="eastAsia"/>
                 <w:b/>
                 <w:bCs/>
@@ -1263,53 +1316,10 @@
                 <w:szCs w:val="18"/>
                 <w:lang w:eastAsia="ko-KR"/>
               </w:rPr>
-            </w:pPr>
-            <w:r>
-              <w:rPr>
-                <w:rFonts w:eastAsia="맑은 고딕"/>
-                <w:b/>
-                <w:bCs/>
-                <w:sz w:val="18"/>
-                <w:szCs w:val="18"/>
-                <w:lang w:eastAsia="ko-KR"/>
-              </w:rPr>
-              <w:t xml:space="preserve">4. </w:t>
-            </w:r>
-            <w:r>
-              <w:rPr>
-                <w:rFonts w:eastAsia="맑은 고딕"/>
-                <w:b/>
-                <w:bCs/>
-                <w:sz w:val="18"/>
-                <w:szCs w:val="18"/>
-                <w:lang w:eastAsia="ko-KR"/>
-              </w:rPr>
-              <w:t>자전거</w:t>
-            </w:r>
-            <w:r>
-              <w:rPr>
-                <w:rFonts w:eastAsia="맑은 고딕"/>
-                <w:b/>
-                <w:bCs/>
-                <w:sz w:val="18"/>
-                <w:szCs w:val="18"/>
-                <w:lang w:eastAsia="ko-KR"/>
-              </w:rPr>
               <w:t xml:space="preserve"> </w:t>
             </w:r>
             <w:r>
               <w:rPr>
-                <w:rFonts w:eastAsia="맑은 고딕"/>
-                <w:b/>
-                <w:bCs/>
-                <w:sz w:val="18"/>
-                <w:szCs w:val="18"/>
-                <w:lang w:eastAsia="ko-KR"/>
-              </w:rPr>
-              <w:t>반납</w:t>
-            </w:r>
-            <w:r>
-              <w:rPr>
                 <w:rFonts w:eastAsia="맑은 고딕" w:hint="eastAsia"/>
                 <w:b/>
                 <w:bCs/>
@@ -1317,29 +1327,7 @@
                 <w:szCs w:val="18"/>
                 <w:lang w:eastAsia="ko-KR"/>
               </w:rPr>
-              <w:t>이</w:t>
-            </w:r>
-            <w:r>
-              <w:rPr>
-                <w:rFonts w:eastAsia="맑은 고딕" w:hint="eastAsia"/>
-                <w:b/>
-                <w:bCs/>
-                <w:sz w:val="18"/>
-                <w:szCs w:val="18"/>
-                <w:lang w:eastAsia="ko-KR"/>
-              </w:rPr>
-              <w:t xml:space="preserve"> </w:t>
-            </w:r>
-            <w:r>
-              <w:rPr>
-                <w:rFonts w:eastAsia="맑은 고딕" w:hint="eastAsia"/>
-                <w:b/>
-                <w:bCs/>
-                <w:sz w:val="18"/>
-                <w:szCs w:val="18"/>
-                <w:lang w:eastAsia="ko-KR"/>
-              </w:rPr>
-              <w:t>완료된</w:t>
+              <w:t>완료</w:t>
             </w:r>
             <w:r>
               <w:rPr>
@@ -2395,6 +2383,24 @@
             </w:r>
             <w:r>
               <w:rPr>
+                <w:rFonts w:eastAsia="맑은 고딕" w:hint="eastAsia"/>
+                <w:sz w:val="18"/>
+                <w:szCs w:val="18"/>
+                <w:lang w:eastAsia="ko-KR"/>
+              </w:rPr>
+              <w:t xml:space="preserve"> </w:t>
+            </w:r>
+            <w:r>
+              <w:rPr>
+                <w:rFonts w:eastAsia="맑은 고딕" w:hint="eastAsia"/>
+                <w:sz w:val="18"/>
+                <w:szCs w:val="18"/>
+                <w:lang w:eastAsia="ko-KR"/>
+              </w:rPr>
+              <w:t>완료</w:t>
+            </w:r>
+            <w:r>
+              <w:rPr>
                 <w:rFonts w:eastAsia="맑은 고딕"/>
                 <w:sz w:val="18"/>
                 <w:szCs w:val="18"/>
@@ -2692,29 +2698,7 @@
                 <w:szCs w:val="18"/>
                 <w:lang w:eastAsia="ko-KR"/>
               </w:rPr>
-              <w:t>Extension 1</w:t>
-            </w:r>
-            <w:r>
-              <w:rPr>
-                <w:rFonts w:eastAsia="맑은 고딕"/>
-                <w:b/>
-                <w:bCs/>
-                <w:sz w:val="18"/>
-                <w:szCs w:val="18"/>
-                <w:lang w:eastAsia="ko-KR"/>
-              </w:rPr>
-              <w:t>1</w:t>
-            </w:r>
-            <w:r>
-              <w:rPr>
-                <w:rFonts w:eastAsia="맑은 고딕"/>
-                <w:b/>
-                <w:bCs/>
-                <w:sz w:val="18"/>
-                <w:szCs w:val="18"/>
-                <w:lang w:eastAsia="ko-KR"/>
-              </w:rPr>
-              <w:t xml:space="preserve">. </w:t>
+              <w:t xml:space="preserve">Extension 11. </w:t>
             </w:r>
             <w:r>
               <w:rPr>
@@ -2991,7 +2975,7 @@
     <w:p>
       <w:pPr>
         <w:rPr>
-          <w:rFonts w:eastAsia="맑은 고딕" w:hint="eastAsia"/>
+          <w:rFonts w:eastAsia="맑은 고딕"/>
           <w:lang w:eastAsia="ko-KR"/>
         </w:rPr>
       </w:pPr>
@@ -2999,7 +2983,7 @@
     <w:p>
       <w:pPr>
         <w:rPr>
-          <w:rFonts w:eastAsia="맑은 고딕" w:cs="맑은 고딕" w:hint="eastAsia"/>
+          <w:rFonts w:eastAsia="맑은 고딕" w:cs="맑은 고딕"/>
           <w:lang w:eastAsia="ko-KR"/>
         </w:rPr>
       </w:pPr>
@@ -3302,7 +3286,7 @@
           <w:p>
             <w:pPr>
               <w:rPr>
-                <w:rFonts w:eastAsia="맑은 고딕" w:hint="eastAsia"/>
+                <w:rFonts w:eastAsia="맑은 고딕"/>
                 <w:sz w:val="18"/>
                 <w:szCs w:val="18"/>
                 <w:lang w:eastAsia="ko-KR"/>
@@ -3635,7 +3619,7 @@
           <w:p>
             <w:pPr>
               <w:rPr>
-                <w:rFonts w:eastAsia="맑은 고딕" w:hint="eastAsia"/>
+                <w:rFonts w:eastAsia="맑은 고딕"/>
                 <w:sz w:val="18"/>
                 <w:szCs w:val="18"/>
                 <w:lang w:eastAsia="ko-KR"/>
@@ -3840,6 +3824,16 @@
             <w:pPr>
               <w:cnfStyle w:val="000000100000" w:firstRow="0" w:lastRow="0" w:firstColumn="0" w:lastColumn="0" w:oddVBand="0" w:evenVBand="0" w:oddHBand="1" w:evenHBand="0" w:firstRowFirstColumn="0" w:firstRowLastColumn="0" w:lastRowFirstColumn="0" w:lastRowLastColumn="0"/>
               <w:rPr>
+                <w:rFonts w:eastAsia="맑은 고딕"/>
+                <w:b/>
+                <w:bCs/>
+                <w:sz w:val="18"/>
+                <w:szCs w:val="18"/>
+                <w:lang w:eastAsia="ko-KR"/>
+              </w:rPr>
+            </w:pPr>
+            <w:r>
+              <w:rPr>
                 <w:rFonts w:eastAsia="맑은 고딕" w:hint="eastAsia"/>
                 <w:b/>
                 <w:bCs/>
@@ -3847,16 +3841,6 @@
                 <w:szCs w:val="18"/>
                 <w:lang w:eastAsia="ko-KR"/>
               </w:rPr>
-            </w:pPr>
-            <w:r>
-              <w:rPr>
-                <w:rFonts w:eastAsia="맑은 고딕" w:hint="eastAsia"/>
-                <w:b/>
-                <w:bCs/>
-                <w:sz w:val="18"/>
-                <w:szCs w:val="18"/>
-                <w:lang w:eastAsia="ko-KR"/>
-              </w:rPr>
               <w:t>E</w:t>
             </w:r>
             <w:r>
@@ -3868,7 +3852,31 @@
                 <w:szCs w:val="18"/>
                 <w:lang w:eastAsia="ko-KR"/>
               </w:rPr>
-              <w:t xml:space="preserve">xtension: 4-b . </w:t>
+              <w:t>xtension: 4-</w:t>
+            </w:r>
+            <w:proofErr w:type="gramStart"/>
+            <w:r>
+              <w:rPr>
+                <w:rFonts w:eastAsia="맑은 고딕"/>
+                <w:b/>
+                <w:bCs/>
+                <w:sz w:val="18"/>
+                <w:szCs w:val="18"/>
+                <w:lang w:eastAsia="ko-KR"/>
+              </w:rPr>
+              <w:t>b .</w:t>
+            </w:r>
+            <w:proofErr w:type="gramEnd"/>
+            <w:r>
+              <w:rPr>
+                <w:rFonts w:eastAsia="맑은 고딕"/>
+                <w:b/>
+                <w:bCs/>
+                <w:sz w:val="18"/>
+                <w:szCs w:val="18"/>
+                <w:lang w:eastAsia="ko-KR"/>
+              </w:rPr>
+              <w:t xml:space="preserve"> </w:t>
             </w:r>
             <w:r>
               <w:rPr>

--- a/이진성/Use case description.docx
+++ b/이진성/Use case description.docx
@@ -1,6 +1,6 @@
 
 <file path=word/document.xml><?xml version="1.0" encoding="utf-8"?>
-<w:document xmlns:wpc="http://schemas.microsoft.com/office/word/2010/wordprocessingCanvas" xmlns:cx="http://schemas.microsoft.com/office/drawing/2014/chartex" xmlns:cx1="http://schemas.microsoft.com/office/drawing/2015/9/8/chartex" xmlns:cx2="http://schemas.microsoft.com/office/drawing/2015/10/21/chartex" xmlns:cx3="http://schemas.microsoft.com/office/drawing/2016/5/9/chartex" xmlns:cx4="http://schemas.microsoft.com/office/drawing/2016/5/10/chartex" xmlns:cx5="http://schemas.microsoft.com/office/drawing/2016/5/11/chartex" xmlns:cx6="http://schemas.microsoft.com/office/drawing/2016/5/12/chartex" xmlns:cx7="http://schemas.microsoft.com/office/drawing/2016/5/13/chartex" xmlns:cx8="http://schemas.microsoft.com/office/drawing/2016/5/14/chartex" xmlns:mc="http://schemas.openxmlformats.org/markup-compatibility/2006" xmlns:aink="http://schemas.microsoft.com/office/drawing/2016/ink" xmlns:am3d="http://schemas.microsoft.com/office/drawing/2017/model3d" xmlns:o="urn:schemas-microsoft-com:office:office" xmlns:oel="http://schemas.microsoft.com/office/2019/extlst" xmlns:r="http://schemas.openxmlformats.org/officeDocument/2006/relationships" xmlns:m="http://schemas.openxmlformats.org/officeDocument/2006/math" xmlns:v="urn:schemas-microsoft-com:vml" xmlns:wp14="http://schemas.microsoft.com/office/word/2010/wordprocessingDrawing" xmlns:wp="http://schemas.openxmlformats.org/drawingml/2006/wordprocessingDrawing" xmlns:w10="urn:schemas-microsoft-com:office:word" xmlns:w="http://schemas.openxmlformats.org/wordprocessingml/2006/main" xmlns:w14="http://schemas.microsoft.com/office/word/2010/wordml" xmlns:w15="http://schemas.microsoft.com/office/word/2012/wordml" xmlns:w16cex="http://schemas.microsoft.com/office/word/2018/wordml/cex" xmlns:w16cid="http://schemas.microsoft.com/office/word/2016/wordml/cid" xmlns:w16="http://schemas.microsoft.com/office/word/2018/wordml" xmlns:w16du="http://schemas.microsoft.com/office/word/2023/wordml/word16du" xmlns:w16sdtdh="http://schemas.microsoft.com/office/word/2020/wordml/sdtdatahash" xmlns:w16se="http://schemas.microsoft.com/office/word/2015/wordml/symex" xmlns:wpg="http://schemas.microsoft.com/office/word/2010/wordprocessingGroup" xmlns:wpi="http://schemas.microsoft.com/office/word/2010/wordprocessingInk" xmlns:wne="http://schemas.microsoft.com/office/word/2006/wordml" xmlns:wps="http://schemas.microsoft.com/office/word/2010/wordprocessingShape" mc:Ignorable="w14 w15 w16se w16cid w16 w16cex w16sdtdh w16du wp14">
+<w:document xmlns:wpc="http://schemas.microsoft.com/office/word/2010/wordprocessingCanvas" xmlns:cx="http://schemas.microsoft.com/office/drawing/2014/chartex" xmlns:cx1="http://schemas.microsoft.com/office/drawing/2015/9/8/chartex" xmlns:cx2="http://schemas.microsoft.com/office/drawing/2015/10/21/chartex" xmlns:cx3="http://schemas.microsoft.com/office/drawing/2016/5/9/chartex" xmlns:cx4="http://schemas.microsoft.com/office/drawing/2016/5/10/chartex" xmlns:cx5="http://schemas.microsoft.com/office/drawing/2016/5/11/chartex" xmlns:cx6="http://schemas.microsoft.com/office/drawing/2016/5/12/chartex" xmlns:cx7="http://schemas.microsoft.com/office/drawing/2016/5/13/chartex" xmlns:cx8="http://schemas.microsoft.com/office/drawing/2016/5/14/chartex" xmlns:mc="http://schemas.openxmlformats.org/markup-compatibility/2006" xmlns:aink="http://schemas.microsoft.com/office/drawing/2016/ink" xmlns:am3d="http://schemas.microsoft.com/office/drawing/2017/model3d" xmlns:o="urn:schemas-microsoft-com:office:office" xmlns:oel="http://schemas.microsoft.com/office/2019/extlst" xmlns:r="http://schemas.openxmlformats.org/officeDocument/2006/relationships" xmlns:m="http://schemas.openxmlformats.org/officeDocument/2006/math" xmlns:v="urn:schemas-microsoft-com:vml" xmlns:wp14="http://schemas.microsoft.com/office/word/2010/wordprocessingDrawing" xmlns:wp="http://schemas.openxmlformats.org/drawingml/2006/wordprocessingDrawing" xmlns:w10="urn:schemas-microsoft-com:office:word" xmlns:w="http://schemas.openxmlformats.org/wordprocessingml/2006/main" xmlns:w14="http://schemas.microsoft.com/office/word/2010/wordml" xmlns:w15="http://schemas.microsoft.com/office/word/2012/wordml" xmlns:w16cex="http://schemas.microsoft.com/office/word/2018/wordml/cex" xmlns:w16cid="http://schemas.microsoft.com/office/word/2016/wordml/cid" xmlns:w16="http://schemas.microsoft.com/office/word/2018/wordml" xmlns:w16du="http://schemas.microsoft.com/office/word/2023/wordml/word16du" xmlns:w16sdtdh="http://schemas.microsoft.com/office/word/2020/wordml/sdtdatahash" xmlns:w16sdtfl="http://schemas.microsoft.com/office/word/2024/wordml/sdtformatlock" xmlns:w16se="http://schemas.microsoft.com/office/word/2015/wordml/symex" xmlns:wpg="http://schemas.microsoft.com/office/word/2010/wordprocessingGroup" xmlns:wpi="http://schemas.microsoft.com/office/word/2010/wordprocessingInk" xmlns:wne="http://schemas.microsoft.com/office/word/2006/wordml" xmlns:wps="http://schemas.microsoft.com/office/word/2010/wordprocessingShape" mc:Ignorable="w14 w15 w16se w16cid w16 w16cex w16sdtdh w16sdtfl w16du wp14">
   <w:body>
     <w:p>
       <w:pPr>
@@ -950,6 +950,16 @@
             <w:pPr>
               <w:cnfStyle w:val="000000100000" w:firstRow="0" w:lastRow="0" w:firstColumn="0" w:lastColumn="0" w:oddVBand="0" w:evenVBand="0" w:oddHBand="1" w:evenHBand="0" w:firstRowFirstColumn="0" w:firstRowLastColumn="0" w:lastRowFirstColumn="0" w:lastRowLastColumn="0"/>
               <w:rPr>
+                <w:rFonts w:eastAsia="맑은 고딕" w:hint="eastAsia"/>
+                <w:b/>
+                <w:bCs/>
+                <w:sz w:val="18"/>
+                <w:szCs w:val="18"/>
+                <w:lang w:eastAsia="ko-KR"/>
+              </w:rPr>
+            </w:pPr>
+            <w:r>
+              <w:rPr>
                 <w:rFonts w:eastAsia="맑은 고딕"/>
                 <w:b/>
                 <w:bCs/>
@@ -957,7 +967,8 @@
                 <w:szCs w:val="18"/>
                 <w:lang w:eastAsia="ko-KR"/>
               </w:rPr>
-            </w:pPr>
+              <w:t xml:space="preserve">2. </w:t>
+            </w:r>
             <w:r>
               <w:rPr>
                 <w:rFonts w:eastAsia="맑은 고딕"/>
@@ -967,22 +978,11 @@
                 <w:szCs w:val="18"/>
                 <w:lang w:eastAsia="ko-KR"/>
               </w:rPr>
-              <w:t xml:space="preserve">2. </w:t>
-            </w:r>
-            <w:r>
-              <w:rPr>
-                <w:rFonts w:eastAsia="맑은 고딕"/>
-                <w:b/>
-                <w:bCs/>
-                <w:sz w:val="18"/>
-                <w:szCs w:val="18"/>
-                <w:lang w:eastAsia="ko-KR"/>
-              </w:rPr>
               <w:t>자전거</w:t>
             </w:r>
             <w:r>
               <w:rPr>
-                <w:rFonts w:eastAsia="맑은 고딕"/>
+                <w:rFonts w:eastAsia="맑은 고딕" w:hint="eastAsia"/>
                 <w:b/>
                 <w:bCs/>
                 <w:sz w:val="18"/>
@@ -993,18 +993,18 @@
             </w:r>
             <w:r>
               <w:rPr>
-                <w:rFonts w:eastAsia="맑은 고딕"/>
-                <w:b/>
-                <w:bCs/>
-                <w:sz w:val="18"/>
-                <w:szCs w:val="18"/>
-                <w:lang w:eastAsia="ko-KR"/>
-              </w:rPr>
-              <w:t>반납</w:t>
-            </w:r>
-            <w:r>
-              <w:rPr>
-                <w:rFonts w:eastAsia="맑은 고딕"/>
+                <w:rFonts w:eastAsia="맑은 고딕" w:hint="eastAsia"/>
+                <w:b/>
+                <w:bCs/>
+                <w:sz w:val="18"/>
+                <w:szCs w:val="18"/>
+                <w:lang w:eastAsia="ko-KR"/>
+              </w:rPr>
+              <w:t>대여</w:t>
+            </w:r>
+            <w:r>
+              <w:rPr>
+                <w:rFonts w:eastAsia="맑은 고딕" w:hint="eastAsia"/>
                 <w:b/>
                 <w:bCs/>
                 <w:sz w:val="18"/>
@@ -1015,7 +1015,51 @@
             </w:r>
             <w:r>
               <w:rPr>
-                <w:rFonts w:eastAsia="맑은 고딕"/>
+                <w:rFonts w:eastAsia="맑은 고딕" w:hint="eastAsia"/>
+                <w:b/>
+                <w:bCs/>
+                <w:sz w:val="18"/>
+                <w:szCs w:val="18"/>
+                <w:lang w:eastAsia="ko-KR"/>
+              </w:rPr>
+              <w:t>정보</w:t>
+            </w:r>
+            <w:r>
+              <w:rPr>
+                <w:rFonts w:eastAsia="맑은 고딕" w:hint="eastAsia"/>
+                <w:b/>
+                <w:bCs/>
+                <w:sz w:val="18"/>
+                <w:szCs w:val="18"/>
+                <w:lang w:eastAsia="ko-KR"/>
+              </w:rPr>
+              <w:t xml:space="preserve"> </w:t>
+            </w:r>
+            <w:r>
+              <w:rPr>
+                <w:rFonts w:eastAsia="맑은 고딕" w:hint="eastAsia"/>
+                <w:b/>
+                <w:bCs/>
+                <w:sz w:val="18"/>
+                <w:szCs w:val="18"/>
+                <w:lang w:eastAsia="ko-KR"/>
+              </w:rPr>
+              <w:t>조회</w:t>
+            </w:r>
+            <w:r>
+              <w:rPr>
+                <w:rFonts w:eastAsia="맑은 고딕" w:hint="eastAsia"/>
+                <w:b/>
+                <w:bCs/>
+                <w:sz w:val="18"/>
+                <w:szCs w:val="18"/>
+                <w:lang w:eastAsia="ko-KR"/>
+              </w:rPr>
+              <w:t xml:space="preserve"> </w:t>
+            </w:r>
+            <w:r>
+              <w:rPr>
+                <w:rFonts w:eastAsia="맑은 고딕" w:hint="eastAsia"/>
                 <w:b/>
                 <w:bCs/>
                 <w:sz w:val="18"/>
@@ -1026,7 +1070,7 @@
             </w:r>
             <w:r>
               <w:rPr>
-                <w:rFonts w:eastAsia="맑은 고딕"/>
+                <w:rFonts w:eastAsia="맑은 고딕" w:hint="eastAsia"/>
                 <w:b/>
                 <w:bCs/>
                 <w:sz w:val="18"/>
@@ -1037,7 +1081,7 @@
             </w:r>
             <w:r>
               <w:rPr>
-                <w:rFonts w:eastAsia="맑은 고딕"/>
+                <w:rFonts w:eastAsia="맑은 고딕" w:hint="eastAsia"/>
                 <w:b/>
                 <w:bCs/>
                 <w:sz w:val="18"/>
@@ -1255,6 +1299,27 @@
               </w:tabs>
               <w:cnfStyle w:val="000000000000" w:firstRow="0" w:lastRow="0" w:firstColumn="0" w:lastColumn="0" w:oddVBand="0" w:evenVBand="0" w:oddHBand="0" w:evenHBand="0" w:firstRowFirstColumn="0" w:firstRowLastColumn="0" w:lastRowFirstColumn="0" w:lastRowLastColumn="0"/>
               <w:rPr>
+                <w:rFonts w:eastAsia="맑은 고딕" w:hint="eastAsia"/>
+                <w:b/>
+                <w:bCs/>
+                <w:sz w:val="18"/>
+                <w:szCs w:val="18"/>
+                <w:lang w:eastAsia="ko-KR"/>
+              </w:rPr>
+            </w:pPr>
+            <w:r>
+              <w:rPr>
+                <w:rFonts w:eastAsia="맑은 고딕" w:hint="eastAsia"/>
+                <w:b/>
+                <w:bCs/>
+                <w:sz w:val="18"/>
+                <w:szCs w:val="18"/>
+                <w:lang w:eastAsia="ko-KR"/>
+              </w:rPr>
+              <w:t>4.</w:t>
+            </w:r>
+            <w:r>
+              <w:rPr>
                 <w:rFonts w:eastAsia="맑은 고딕"/>
                 <w:b/>
                 <w:bCs/>
@@ -1262,7 +1327,8 @@
                 <w:szCs w:val="18"/>
                 <w:lang w:eastAsia="ko-KR"/>
               </w:rPr>
-            </w:pPr>
+              <w:t xml:space="preserve"> </w:t>
+            </w:r>
             <w:r>
               <w:rPr>
                 <w:rFonts w:eastAsia="맑은 고딕"/>
@@ -1272,7 +1338,7 @@
                 <w:szCs w:val="18"/>
                 <w:lang w:eastAsia="ko-KR"/>
               </w:rPr>
-              <w:t xml:space="preserve">4. </w:t>
+              <w:t>사용</w:t>
             </w:r>
             <w:r>
               <w:rPr>
@@ -1283,7 +1349,7 @@
                 <w:szCs w:val="18"/>
                 <w:lang w:eastAsia="ko-KR"/>
               </w:rPr>
-              <w:t>자전거</w:t>
+              <w:t xml:space="preserve"> </w:t>
             </w:r>
             <w:r>
               <w:rPr>
@@ -1294,6 +1360,17 @@
                 <w:szCs w:val="18"/>
                 <w:lang w:eastAsia="ko-KR"/>
               </w:rPr>
+              <w:t>시간에</w:t>
+            </w:r>
+            <w:r>
+              <w:rPr>
+                <w:rFonts w:eastAsia="맑은 고딕"/>
+                <w:b/>
+                <w:bCs/>
+                <w:sz w:val="18"/>
+                <w:szCs w:val="18"/>
+                <w:lang w:eastAsia="ko-KR"/>
+              </w:rPr>
               <w:t xml:space="preserve"> </w:t>
             </w:r>
             <w:r>
@@ -1305,11 +1382,11 @@
                 <w:szCs w:val="18"/>
                 <w:lang w:eastAsia="ko-KR"/>
               </w:rPr>
-              <w:t>반납</w:t>
-            </w:r>
-            <w:r>
-              <w:rPr>
-                <w:rFonts w:eastAsia="맑은 고딕" w:hint="eastAsia"/>
+              <w:t>따른</w:t>
+            </w:r>
+            <w:r>
+              <w:rPr>
+                <w:rFonts w:eastAsia="맑은 고딕"/>
                 <w:b/>
                 <w:bCs/>
                 <w:sz w:val="18"/>
@@ -1320,18 +1397,18 @@
             </w:r>
             <w:r>
               <w:rPr>
-                <w:rFonts w:eastAsia="맑은 고딕" w:hint="eastAsia"/>
-                <w:b/>
-                <w:bCs/>
-                <w:sz w:val="18"/>
-                <w:szCs w:val="18"/>
-                <w:lang w:eastAsia="ko-KR"/>
-              </w:rPr>
-              <w:t>완료</w:t>
-            </w:r>
-            <w:r>
-              <w:rPr>
-                <w:rFonts w:eastAsia="맑은 고딕" w:hint="eastAsia"/>
+                <w:rFonts w:eastAsia="맑은 고딕"/>
+                <w:b/>
+                <w:bCs/>
+                <w:sz w:val="18"/>
+                <w:szCs w:val="18"/>
+                <w:lang w:eastAsia="ko-KR"/>
+              </w:rPr>
+              <w:t>요금</w:t>
+            </w:r>
+            <w:r>
+              <w:rPr>
+                <w:rFonts w:eastAsia="맑은 고딕"/>
                 <w:b/>
                 <w:bCs/>
                 <w:sz w:val="18"/>
@@ -1342,17 +1419,6 @@
             </w:r>
             <w:r>
               <w:rPr>
-                <w:rFonts w:eastAsia="맑은 고딕" w:hint="eastAsia"/>
-                <w:b/>
-                <w:bCs/>
-                <w:sz w:val="18"/>
-                <w:szCs w:val="18"/>
-                <w:lang w:eastAsia="ko-KR"/>
-              </w:rPr>
-              <w:t>화면</w:t>
-            </w:r>
-            <w:r>
-              <w:rPr>
                 <w:rFonts w:eastAsia="맑은 고딕"/>
                 <w:b/>
                 <w:bCs/>
@@ -1360,18 +1426,95 @@
                 <w:szCs w:val="18"/>
                 <w:lang w:eastAsia="ko-KR"/>
               </w:rPr>
+              <w:t>계산을</w:t>
+            </w:r>
+            <w:r>
+              <w:rPr>
+                <w:rFonts w:eastAsia="맑은 고딕"/>
+                <w:b/>
+                <w:bCs/>
+                <w:sz w:val="18"/>
+                <w:szCs w:val="18"/>
+                <w:lang w:eastAsia="ko-KR"/>
+              </w:rPr>
               <w:t xml:space="preserve"> </w:t>
             </w:r>
             <w:r>
               <w:rPr>
-                <w:rFonts w:eastAsia="맑은 고딕" w:hint="eastAsia"/>
-                <w:b/>
-                <w:bCs/>
-                <w:sz w:val="18"/>
-                <w:szCs w:val="18"/>
-                <w:lang w:eastAsia="ko-KR"/>
-              </w:rPr>
-              <w:t>출력</w:t>
+                <w:rFonts w:eastAsia="맑은 고딕"/>
+                <w:b/>
+                <w:bCs/>
+                <w:sz w:val="18"/>
+                <w:szCs w:val="18"/>
+                <w:lang w:eastAsia="ko-KR"/>
+              </w:rPr>
+              <w:t>위한</w:t>
+            </w:r>
+            <w:r>
+              <w:rPr>
+                <w:rFonts w:eastAsia="맑은 고딕"/>
+                <w:b/>
+                <w:bCs/>
+                <w:sz w:val="18"/>
+                <w:szCs w:val="18"/>
+                <w:lang w:eastAsia="ko-KR"/>
+              </w:rPr>
+              <w:t xml:space="preserve"> </w:t>
+            </w:r>
+            <w:r>
+              <w:rPr>
+                <w:rFonts w:eastAsia="맑은 고딕"/>
+                <w:b/>
+                <w:bCs/>
+                <w:sz w:val="18"/>
+                <w:szCs w:val="18"/>
+                <w:lang w:eastAsia="ko-KR"/>
+              </w:rPr>
+              <w:t>결제</w:t>
+            </w:r>
+            <w:r>
+              <w:rPr>
+                <w:rFonts w:eastAsia="맑은 고딕"/>
+                <w:b/>
+                <w:bCs/>
+                <w:sz w:val="18"/>
+                <w:szCs w:val="18"/>
+                <w:lang w:eastAsia="ko-KR"/>
+              </w:rPr>
+              <w:t xml:space="preserve"> </w:t>
+            </w:r>
+            <w:r>
+              <w:rPr>
+                <w:rFonts w:eastAsia="맑은 고딕"/>
+                <w:b/>
+                <w:bCs/>
+                <w:sz w:val="18"/>
+                <w:szCs w:val="18"/>
+                <w:lang w:eastAsia="ko-KR"/>
+              </w:rPr>
+              <w:t>시스템</w:t>
+            </w:r>
+            <w:r>
+              <w:rPr>
+                <w:rFonts w:eastAsia="맑은 고딕"/>
+                <w:b/>
+                <w:bCs/>
+                <w:sz w:val="18"/>
+                <w:szCs w:val="18"/>
+                <w:lang w:eastAsia="ko-KR"/>
+              </w:rPr>
+              <w:t xml:space="preserve"> </w:t>
+            </w:r>
+            <w:r>
+              <w:rPr>
+                <w:rFonts w:eastAsia="맑은 고딕"/>
+                <w:b/>
+                <w:bCs/>
+                <w:sz w:val="18"/>
+                <w:szCs w:val="18"/>
+                <w:lang w:eastAsia="ko-KR"/>
+              </w:rPr>
+              <w:t>호출</w:t>
             </w:r>
           </w:p>
         </w:tc>
@@ -1394,6 +1537,50 @@
                 <w:lang w:eastAsia="ko-KR"/>
               </w:rPr>
             </w:pPr>
+            <w:r>
+              <w:rPr>
+                <w:rFonts w:eastAsia="맑은 고딕" w:hint="eastAsia"/>
+                <w:b/>
+                <w:bCs/>
+                <w:sz w:val="18"/>
+                <w:szCs w:val="18"/>
+                <w:lang w:eastAsia="ko-KR"/>
+              </w:rPr>
+              <w:t xml:space="preserve">5. </w:t>
+            </w:r>
+            <w:r>
+              <w:rPr>
+                <w:rFonts w:eastAsia="맑은 고딕" w:hint="eastAsia"/>
+                <w:b/>
+                <w:bCs/>
+                <w:sz w:val="18"/>
+                <w:szCs w:val="18"/>
+                <w:lang w:eastAsia="ko-KR"/>
+              </w:rPr>
+              <w:t>결제</w:t>
+            </w:r>
+            <w:r>
+              <w:rPr>
+                <w:rFonts w:eastAsia="맑은 고딕" w:hint="eastAsia"/>
+                <w:b/>
+                <w:bCs/>
+                <w:sz w:val="18"/>
+                <w:szCs w:val="18"/>
+                <w:lang w:eastAsia="ko-KR"/>
+              </w:rPr>
+              <w:t xml:space="preserve"> </w:t>
+            </w:r>
+            <w:r>
+              <w:rPr>
+                <w:rFonts w:eastAsia="맑은 고딕" w:hint="eastAsia"/>
+                <w:b/>
+                <w:bCs/>
+                <w:sz w:val="18"/>
+                <w:szCs w:val="18"/>
+                <w:lang w:eastAsia="ko-KR"/>
+              </w:rPr>
+              <w:t>처리</w:t>
+            </w:r>
           </w:p>
         </w:tc>
         <w:tc>
@@ -1478,6 +1665,17 @@
             </w:pPr>
             <w:r>
               <w:rPr>
+                <w:rFonts w:eastAsia="맑은 고딕" w:hint="eastAsia"/>
+                <w:b/>
+                <w:bCs/>
+                <w:sz w:val="18"/>
+                <w:szCs w:val="18"/>
+                <w:lang w:eastAsia="ko-KR"/>
+              </w:rPr>
+              <w:t>6.</w:t>
+            </w:r>
+            <w:r>
+              <w:rPr>
                 <w:rFonts w:eastAsia="맑은 고딕"/>
                 <w:b/>
                 <w:bCs/>
@@ -1485,7 +1683,7 @@
                 <w:szCs w:val="18"/>
                 <w:lang w:eastAsia="ko-KR"/>
               </w:rPr>
-              <w:t>5.</w:t>
+              <w:t xml:space="preserve"> </w:t>
             </w:r>
             <w:r>
               <w:rPr>
@@ -1496,6 +1694,17 @@
                 <w:szCs w:val="18"/>
                 <w:lang w:eastAsia="ko-KR"/>
               </w:rPr>
+              <w:t>반납한</w:t>
+            </w:r>
+            <w:r>
+              <w:rPr>
+                <w:rFonts w:eastAsia="맑은 고딕"/>
+                <w:b/>
+                <w:bCs/>
+                <w:sz w:val="18"/>
+                <w:szCs w:val="18"/>
+                <w:lang w:eastAsia="ko-KR"/>
+              </w:rPr>
               <w:t xml:space="preserve"> </w:t>
             </w:r>
             <w:r>
@@ -1507,7 +1716,7 @@
                 <w:szCs w:val="18"/>
                 <w:lang w:eastAsia="ko-KR"/>
               </w:rPr>
-              <w:t>사용</w:t>
+              <w:t>자전거</w:t>
             </w:r>
             <w:r>
               <w:rPr>
@@ -1529,7 +1738,7 @@
                 <w:szCs w:val="18"/>
                 <w:lang w:eastAsia="ko-KR"/>
               </w:rPr>
-              <w:t>시간에</w:t>
+              <w:t>대기</w:t>
             </w:r>
             <w:r>
               <w:rPr>
@@ -1551,7 +1760,7 @@
                 <w:szCs w:val="18"/>
                 <w:lang w:eastAsia="ko-KR"/>
               </w:rPr>
-              <w:t>따른</w:t>
+              <w:t>예약</w:t>
             </w:r>
             <w:r>
               <w:rPr>
@@ -1573,7 +1782,7 @@
                 <w:szCs w:val="18"/>
                 <w:lang w:eastAsia="ko-KR"/>
               </w:rPr>
-              <w:t>요금</w:t>
+              <w:t>대기자가</w:t>
             </w:r>
             <w:r>
               <w:rPr>
@@ -1595,7 +1804,7 @@
                 <w:szCs w:val="18"/>
                 <w:lang w:eastAsia="ko-KR"/>
               </w:rPr>
-              <w:t>계산을</w:t>
+              <w:t>있는</w:t>
             </w:r>
             <w:r>
               <w:rPr>
@@ -1617,6 +1826,116 @@
                 <w:szCs w:val="18"/>
                 <w:lang w:eastAsia="ko-KR"/>
               </w:rPr>
+              <w:t>경우</w:t>
+            </w:r>
+            <w:r>
+              <w:rPr>
+                <w:rFonts w:eastAsia="맑은 고딕"/>
+                <w:b/>
+                <w:bCs/>
+                <w:sz w:val="18"/>
+                <w:szCs w:val="18"/>
+                <w:lang w:eastAsia="ko-KR"/>
+              </w:rPr>
+              <w:t>, 1</w:t>
+            </w:r>
+            <w:r>
+              <w:rPr>
+                <w:rFonts w:eastAsia="맑은 고딕"/>
+                <w:b/>
+                <w:bCs/>
+                <w:sz w:val="18"/>
+                <w:szCs w:val="18"/>
+                <w:lang w:eastAsia="ko-KR"/>
+              </w:rPr>
+              <w:t>순위</w:t>
+            </w:r>
+            <w:r>
+              <w:rPr>
+                <w:rFonts w:eastAsia="맑은 고딕"/>
+                <w:b/>
+                <w:bCs/>
+                <w:sz w:val="18"/>
+                <w:szCs w:val="18"/>
+                <w:lang w:eastAsia="ko-KR"/>
+              </w:rPr>
+              <w:t xml:space="preserve"> </w:t>
+            </w:r>
+            <w:r>
+              <w:rPr>
+                <w:rFonts w:eastAsia="맑은 고딕"/>
+                <w:b/>
+                <w:bCs/>
+                <w:sz w:val="18"/>
+                <w:szCs w:val="18"/>
+                <w:lang w:eastAsia="ko-KR"/>
+              </w:rPr>
+              <w:t>대기자에게</w:t>
+            </w:r>
+            <w:r>
+              <w:rPr>
+                <w:rFonts w:eastAsia="맑은 고딕"/>
+                <w:b/>
+                <w:bCs/>
+                <w:sz w:val="18"/>
+                <w:szCs w:val="18"/>
+                <w:lang w:eastAsia="ko-KR"/>
+              </w:rPr>
+              <w:t xml:space="preserve"> </w:t>
+            </w:r>
+            <w:r>
+              <w:rPr>
+                <w:rFonts w:eastAsia="맑은 고딕"/>
+                <w:b/>
+                <w:bCs/>
+                <w:sz w:val="18"/>
+                <w:szCs w:val="18"/>
+                <w:lang w:eastAsia="ko-KR"/>
+              </w:rPr>
+              <w:t>메일</w:t>
+            </w:r>
+            <w:r>
+              <w:rPr>
+                <w:rFonts w:eastAsia="맑은 고딕"/>
+                <w:b/>
+                <w:bCs/>
+                <w:sz w:val="18"/>
+                <w:szCs w:val="18"/>
+                <w:lang w:eastAsia="ko-KR"/>
+              </w:rPr>
+              <w:t xml:space="preserve"> </w:t>
+            </w:r>
+            <w:r>
+              <w:rPr>
+                <w:rFonts w:eastAsia="맑은 고딕"/>
+                <w:b/>
+                <w:bCs/>
+                <w:sz w:val="18"/>
+                <w:szCs w:val="18"/>
+                <w:lang w:eastAsia="ko-KR"/>
+              </w:rPr>
+              <w:t>보내기</w:t>
+            </w:r>
+            <w:r>
+              <w:rPr>
+                <w:rFonts w:eastAsia="맑은 고딕"/>
+                <w:b/>
+                <w:bCs/>
+                <w:sz w:val="18"/>
+                <w:szCs w:val="18"/>
+                <w:lang w:eastAsia="ko-KR"/>
+              </w:rPr>
+              <w:t xml:space="preserve"> </w:t>
+            </w:r>
+            <w:r>
+              <w:rPr>
+                <w:rFonts w:eastAsia="맑은 고딕"/>
+                <w:b/>
+                <w:bCs/>
+                <w:sz w:val="18"/>
+                <w:szCs w:val="18"/>
+                <w:lang w:eastAsia="ko-KR"/>
+              </w:rPr>
               <w:t>위한</w:t>
             </w:r>
             <w:r>
@@ -1639,7 +1958,7 @@
                 <w:szCs w:val="18"/>
                 <w:lang w:eastAsia="ko-KR"/>
               </w:rPr>
-              <w:t>결제</w:t>
+              <w:t>이메일</w:t>
             </w:r>
             <w:r>
               <w:rPr>
@@ -1703,50 +2022,6 @@
                 <w:lang w:eastAsia="ko-KR"/>
               </w:rPr>
             </w:pPr>
-            <w:r>
-              <w:rPr>
-                <w:rFonts w:eastAsia="맑은 고딕"/>
-                <w:b/>
-                <w:bCs/>
-                <w:sz w:val="18"/>
-                <w:szCs w:val="18"/>
-                <w:lang w:eastAsia="ko-KR"/>
-              </w:rPr>
-              <w:t xml:space="preserve">6. </w:t>
-            </w:r>
-            <w:r>
-              <w:rPr>
-                <w:rFonts w:eastAsia="맑은 고딕"/>
-                <w:b/>
-                <w:bCs/>
-                <w:sz w:val="18"/>
-                <w:szCs w:val="18"/>
-                <w:lang w:eastAsia="ko-KR"/>
-              </w:rPr>
-              <w:t>결제</w:t>
-            </w:r>
-            <w:r>
-              <w:rPr>
-                <w:rFonts w:eastAsia="맑은 고딕"/>
-                <w:b/>
-                <w:bCs/>
-                <w:sz w:val="18"/>
-                <w:szCs w:val="18"/>
-                <w:lang w:eastAsia="ko-KR"/>
-              </w:rPr>
-              <w:t xml:space="preserve"> </w:t>
-            </w:r>
-            <w:r>
-              <w:rPr>
-                <w:rFonts w:eastAsia="맑은 고딕"/>
-                <w:b/>
-                <w:bCs/>
-                <w:sz w:val="18"/>
-                <w:szCs w:val="18"/>
-                <w:lang w:eastAsia="ko-KR"/>
-              </w:rPr>
-              <w:t>처리</w:t>
-            </w:r>
           </w:p>
         </w:tc>
         <w:tc>
@@ -1765,6 +2040,94 @@
                 <w:lang w:eastAsia="ko-KR"/>
               </w:rPr>
             </w:pPr>
+            <w:r>
+              <w:rPr>
+                <w:rFonts w:eastAsia="맑은 고딕" w:hint="eastAsia"/>
+                <w:b/>
+                <w:bCs/>
+                <w:sz w:val="18"/>
+                <w:szCs w:val="18"/>
+                <w:lang w:eastAsia="ko-KR"/>
+              </w:rPr>
+              <w:t xml:space="preserve">7. </w:t>
+            </w:r>
+            <w:r>
+              <w:rPr>
+                <w:rFonts w:eastAsia="맑은 고딕" w:hint="eastAsia"/>
+                <w:b/>
+                <w:bCs/>
+                <w:sz w:val="18"/>
+                <w:szCs w:val="18"/>
+                <w:lang w:eastAsia="ko-KR"/>
+              </w:rPr>
+              <w:t>대기자</w:t>
+            </w:r>
+            <w:r>
+              <w:rPr>
+                <w:rFonts w:eastAsia="맑은 고딕" w:hint="eastAsia"/>
+                <w:b/>
+                <w:bCs/>
+                <w:sz w:val="18"/>
+                <w:szCs w:val="18"/>
+                <w:lang w:eastAsia="ko-KR"/>
+              </w:rPr>
+              <w:t xml:space="preserve"> 1</w:t>
+            </w:r>
+            <w:r>
+              <w:rPr>
+                <w:rFonts w:eastAsia="맑은 고딕" w:hint="eastAsia"/>
+                <w:b/>
+                <w:bCs/>
+                <w:sz w:val="18"/>
+                <w:szCs w:val="18"/>
+                <w:lang w:eastAsia="ko-KR"/>
+              </w:rPr>
+              <w:t>순위에게</w:t>
+            </w:r>
+            <w:r>
+              <w:rPr>
+                <w:rFonts w:eastAsia="맑은 고딕" w:hint="eastAsia"/>
+                <w:b/>
+                <w:bCs/>
+                <w:sz w:val="18"/>
+                <w:szCs w:val="18"/>
+                <w:lang w:eastAsia="ko-KR"/>
+              </w:rPr>
+              <w:t xml:space="preserve"> </w:t>
+            </w:r>
+            <w:r>
+              <w:rPr>
+                <w:rFonts w:eastAsia="맑은 고딕" w:hint="eastAsia"/>
+                <w:b/>
+                <w:bCs/>
+                <w:sz w:val="18"/>
+                <w:szCs w:val="18"/>
+                <w:lang w:eastAsia="ko-KR"/>
+              </w:rPr>
+              <w:t>이메일</w:t>
+            </w:r>
+            <w:r>
+              <w:rPr>
+                <w:rFonts w:eastAsia="맑은 고딕" w:hint="eastAsia"/>
+                <w:b/>
+                <w:bCs/>
+                <w:sz w:val="18"/>
+                <w:szCs w:val="18"/>
+                <w:lang w:eastAsia="ko-KR"/>
+              </w:rPr>
+              <w:t xml:space="preserve"> </w:t>
+            </w:r>
+            <w:r>
+              <w:rPr>
+                <w:rFonts w:eastAsia="맑은 고딕" w:hint="eastAsia"/>
+                <w:b/>
+                <w:bCs/>
+                <w:sz w:val="18"/>
+                <w:szCs w:val="18"/>
+                <w:lang w:eastAsia="ko-KR"/>
+              </w:rPr>
+              <w:t>전송</w:t>
+            </w:r>
           </w:p>
         </w:tc>
         <w:tc>
@@ -1824,29 +2187,29 @@
             </w:pPr>
             <w:r>
               <w:rPr>
-                <w:rFonts w:eastAsia="맑은 고딕"/>
-                <w:b/>
-                <w:bCs/>
-                <w:sz w:val="18"/>
-                <w:szCs w:val="18"/>
-                <w:lang w:eastAsia="ko-KR"/>
-              </w:rPr>
-              <w:t xml:space="preserve">7. </w:t>
-            </w:r>
-            <w:r>
-              <w:rPr>
-                <w:rFonts w:eastAsia="맑은 고딕"/>
-                <w:b/>
-                <w:bCs/>
-                <w:sz w:val="18"/>
-                <w:szCs w:val="18"/>
-                <w:lang w:eastAsia="ko-KR"/>
-              </w:rPr>
-              <w:t>반납한</w:t>
-            </w:r>
-            <w:r>
-              <w:rPr>
-                <w:rFonts w:eastAsia="맑은 고딕"/>
+                <w:rFonts w:eastAsia="맑은 고딕" w:hint="eastAsia"/>
+                <w:b/>
+                <w:bCs/>
+                <w:sz w:val="18"/>
+                <w:szCs w:val="18"/>
+                <w:lang w:eastAsia="ko-KR"/>
+              </w:rPr>
+              <w:t xml:space="preserve">8. </w:t>
+            </w:r>
+            <w:r>
+              <w:rPr>
+                <w:rFonts w:eastAsia="맑은 고딕" w:hint="eastAsia"/>
+                <w:b/>
+                <w:bCs/>
+                <w:sz w:val="18"/>
+                <w:szCs w:val="18"/>
+                <w:lang w:eastAsia="ko-KR"/>
+              </w:rPr>
+              <w:t>식당</w:t>
+            </w:r>
+            <w:r>
+              <w:rPr>
+                <w:rFonts w:eastAsia="맑은 고딕" w:hint="eastAsia"/>
                 <w:b/>
                 <w:bCs/>
                 <w:sz w:val="18"/>
@@ -1857,18 +2220,29 @@
             </w:r>
             <w:r>
               <w:rPr>
-                <w:rFonts w:eastAsia="맑은 고딕"/>
-                <w:b/>
-                <w:bCs/>
-                <w:sz w:val="18"/>
-                <w:szCs w:val="18"/>
-                <w:lang w:eastAsia="ko-KR"/>
-              </w:rPr>
-              <w:t>자전거</w:t>
-            </w:r>
-            <w:r>
-              <w:rPr>
-                <w:rFonts w:eastAsia="맑은 고딕"/>
+                <w:rFonts w:eastAsia="맑은 고딕" w:hint="eastAsia"/>
+                <w:b/>
+                <w:bCs/>
+                <w:sz w:val="18"/>
+                <w:szCs w:val="18"/>
+                <w:lang w:eastAsia="ko-KR"/>
+              </w:rPr>
+              <w:t>예약</w:t>
+            </w:r>
+            <w:r>
+              <w:rPr>
+                <w:rFonts w:eastAsia="맑은 고딕" w:hint="eastAsia"/>
+                <w:b/>
+                <w:bCs/>
+                <w:sz w:val="18"/>
+                <w:szCs w:val="18"/>
+                <w:lang w:eastAsia="ko-KR"/>
+              </w:rPr>
+              <w:t>을</w:t>
+            </w:r>
+            <w:r>
+              <w:rPr>
+                <w:rFonts w:eastAsia="맑은 고딕" w:hint="eastAsia"/>
                 <w:b/>
                 <w:bCs/>
                 <w:sz w:val="18"/>
@@ -1879,18 +2253,18 @@
             </w:r>
             <w:r>
               <w:rPr>
-                <w:rFonts w:eastAsia="맑은 고딕"/>
-                <w:b/>
-                <w:bCs/>
-                <w:sz w:val="18"/>
-                <w:szCs w:val="18"/>
-                <w:lang w:eastAsia="ko-KR"/>
-              </w:rPr>
-              <w:t>대기</w:t>
-            </w:r>
-            <w:r>
-              <w:rPr>
-                <w:rFonts w:eastAsia="맑은 고딕"/>
+                <w:rFonts w:eastAsia="맑은 고딕" w:hint="eastAsia"/>
+                <w:b/>
+                <w:bCs/>
+                <w:sz w:val="18"/>
+                <w:szCs w:val="18"/>
+                <w:lang w:eastAsia="ko-KR"/>
+              </w:rPr>
+              <w:t>묻는</w:t>
+            </w:r>
+            <w:r>
+              <w:rPr>
+                <w:rFonts w:eastAsia="맑은 고딕" w:hint="eastAsia"/>
                 <w:b/>
                 <w:bCs/>
                 <w:sz w:val="18"/>
@@ -1901,18 +2275,18 @@
             </w:r>
             <w:r>
               <w:rPr>
-                <w:rFonts w:eastAsia="맑은 고딕"/>
-                <w:b/>
-                <w:bCs/>
-                <w:sz w:val="18"/>
-                <w:szCs w:val="18"/>
-                <w:lang w:eastAsia="ko-KR"/>
-              </w:rPr>
-              <w:t>예약</w:t>
-            </w:r>
-            <w:r>
-              <w:rPr>
-                <w:rFonts w:eastAsia="맑은 고딕"/>
+                <w:rFonts w:eastAsia="맑은 고딕" w:hint="eastAsia"/>
+                <w:b/>
+                <w:bCs/>
+                <w:sz w:val="18"/>
+                <w:szCs w:val="18"/>
+                <w:lang w:eastAsia="ko-KR"/>
+              </w:rPr>
+              <w:t>팝업</w:t>
+            </w:r>
+            <w:r>
+              <w:rPr>
+                <w:rFonts w:eastAsia="맑은 고딕" w:hint="eastAsia"/>
                 <w:b/>
                 <w:bCs/>
                 <w:sz w:val="18"/>
@@ -1923,18 +2297,53 @@
             </w:r>
             <w:r>
               <w:rPr>
-                <w:rFonts w:eastAsia="맑은 고딕"/>
-                <w:b/>
-                <w:bCs/>
-                <w:sz w:val="18"/>
-                <w:szCs w:val="18"/>
-                <w:lang w:eastAsia="ko-KR"/>
-              </w:rPr>
-              <w:t>대기자가</w:t>
-            </w:r>
-            <w:r>
-              <w:rPr>
-                <w:rFonts w:eastAsia="맑은 고딕"/>
+                <w:rFonts w:eastAsia="맑은 고딕" w:hint="eastAsia"/>
+                <w:b/>
+                <w:bCs/>
+                <w:sz w:val="18"/>
+                <w:szCs w:val="18"/>
+                <w:lang w:eastAsia="ko-KR"/>
+              </w:rPr>
+              <w:t>출력</w:t>
+            </w:r>
+          </w:p>
+          <w:p>
+            <w:pPr>
+              <w:cnfStyle w:val="000000000000" w:firstRow="0" w:lastRow="0" w:firstColumn="0" w:lastColumn="0" w:oddVBand="0" w:evenVBand="0" w:oddHBand="0" w:evenHBand="0" w:firstRowFirstColumn="0" w:firstRowLastColumn="0" w:lastRowFirstColumn="0" w:lastRowLastColumn="0"/>
+              <w:rPr>
+                <w:rFonts w:eastAsia="맑은 고딕" w:hint="eastAsia"/>
+                <w:b/>
+                <w:bCs/>
+                <w:sz w:val="18"/>
+                <w:szCs w:val="18"/>
+                <w:lang w:eastAsia="ko-KR"/>
+              </w:rPr>
+            </w:pPr>
+            <w:r>
+              <w:rPr>
+                <w:rFonts w:eastAsia="맑은 고딕" w:hint="eastAsia"/>
+                <w:b/>
+                <w:bCs/>
+                <w:sz w:val="18"/>
+                <w:szCs w:val="18"/>
+                <w:lang w:eastAsia="ko-KR"/>
+              </w:rPr>
+              <w:t xml:space="preserve">9. </w:t>
+            </w:r>
+            <w:r>
+              <w:rPr>
+                <w:rFonts w:eastAsia="맑은 고딕" w:hint="eastAsia"/>
+                <w:b/>
+                <w:bCs/>
+                <w:sz w:val="18"/>
+                <w:szCs w:val="18"/>
+                <w:lang w:eastAsia="ko-KR"/>
+              </w:rPr>
+              <w:t>요금</w:t>
+            </w:r>
+            <w:r>
+              <w:rPr>
+                <w:rFonts w:eastAsia="맑은 고딕" w:hint="eastAsia"/>
                 <w:b/>
                 <w:bCs/>
                 <w:sz w:val="18"/>
@@ -1945,18 +2354,18 @@
             </w:r>
             <w:r>
               <w:rPr>
-                <w:rFonts w:eastAsia="맑은 고딕"/>
-                <w:b/>
-                <w:bCs/>
-                <w:sz w:val="18"/>
-                <w:szCs w:val="18"/>
-                <w:lang w:eastAsia="ko-KR"/>
-              </w:rPr>
-              <w:t>있는</w:t>
-            </w:r>
-            <w:r>
-              <w:rPr>
-                <w:rFonts w:eastAsia="맑은 고딕"/>
+                <w:rFonts w:eastAsia="맑은 고딕" w:hint="eastAsia"/>
+                <w:b/>
+                <w:bCs/>
+                <w:sz w:val="18"/>
+                <w:szCs w:val="18"/>
+                <w:lang w:eastAsia="ko-KR"/>
+              </w:rPr>
+              <w:t>조회</w:t>
+            </w:r>
+            <w:r>
+              <w:rPr>
+                <w:rFonts w:eastAsia="맑은 고딕" w:hint="eastAsia"/>
                 <w:b/>
                 <w:bCs/>
                 <w:sz w:val="18"/>
@@ -1967,40 +2376,18 @@
             </w:r>
             <w:r>
               <w:rPr>
-                <w:rFonts w:eastAsia="맑은 고딕"/>
-                <w:b/>
-                <w:bCs/>
-                <w:sz w:val="18"/>
-                <w:szCs w:val="18"/>
-                <w:lang w:eastAsia="ko-KR"/>
-              </w:rPr>
-              <w:t>경우</w:t>
-            </w:r>
-            <w:r>
-              <w:rPr>
-                <w:rFonts w:eastAsia="맑은 고딕"/>
-                <w:b/>
-                <w:bCs/>
-                <w:sz w:val="18"/>
-                <w:szCs w:val="18"/>
-                <w:lang w:eastAsia="ko-KR"/>
-              </w:rPr>
-              <w:t>, 1</w:t>
-            </w:r>
-            <w:r>
-              <w:rPr>
-                <w:rFonts w:eastAsia="맑은 고딕"/>
-                <w:b/>
-                <w:bCs/>
-                <w:sz w:val="18"/>
-                <w:szCs w:val="18"/>
-                <w:lang w:eastAsia="ko-KR"/>
-              </w:rPr>
-              <w:t>순위</w:t>
-            </w:r>
-            <w:r>
-              <w:rPr>
-                <w:rFonts w:eastAsia="맑은 고딕"/>
+                <w:rFonts w:eastAsia="맑은 고딕" w:hint="eastAsia"/>
+                <w:b/>
+                <w:bCs/>
+                <w:sz w:val="18"/>
+                <w:szCs w:val="18"/>
+                <w:lang w:eastAsia="ko-KR"/>
+              </w:rPr>
+              <w:t>화면</w:t>
+            </w:r>
+            <w:r>
+              <w:rPr>
+                <w:rFonts w:eastAsia="맑은 고딕" w:hint="eastAsia"/>
                 <w:b/>
                 <w:bCs/>
                 <w:sz w:val="18"/>
@@ -2011,147 +2398,28 @@
             </w:r>
             <w:r>
               <w:rPr>
-                <w:rFonts w:eastAsia="맑은 고딕"/>
-                <w:b/>
-                <w:bCs/>
-                <w:sz w:val="18"/>
-                <w:szCs w:val="18"/>
-                <w:lang w:eastAsia="ko-KR"/>
-              </w:rPr>
-              <w:t>대기자에게</w:t>
-            </w:r>
-            <w:r>
-              <w:rPr>
-                <w:rFonts w:eastAsia="맑은 고딕"/>
-                <w:b/>
-                <w:bCs/>
-                <w:sz w:val="18"/>
-                <w:szCs w:val="18"/>
-                <w:lang w:eastAsia="ko-KR"/>
-              </w:rPr>
-              <w:t xml:space="preserve"> </w:t>
-            </w:r>
-            <w:r>
-              <w:rPr>
-                <w:rFonts w:eastAsia="맑은 고딕"/>
-                <w:b/>
-                <w:bCs/>
-                <w:sz w:val="18"/>
-                <w:szCs w:val="18"/>
-                <w:lang w:eastAsia="ko-KR"/>
-              </w:rPr>
-              <w:t>메일</w:t>
-            </w:r>
-            <w:r>
-              <w:rPr>
-                <w:rFonts w:eastAsia="맑은 고딕"/>
-                <w:b/>
-                <w:bCs/>
-                <w:sz w:val="18"/>
-                <w:szCs w:val="18"/>
-                <w:lang w:eastAsia="ko-KR"/>
-              </w:rPr>
-              <w:t xml:space="preserve"> </w:t>
-            </w:r>
-            <w:r>
-              <w:rPr>
-                <w:rFonts w:eastAsia="맑은 고딕"/>
-                <w:b/>
-                <w:bCs/>
-                <w:sz w:val="18"/>
-                <w:szCs w:val="18"/>
-                <w:lang w:eastAsia="ko-KR"/>
-              </w:rPr>
-              <w:t>보내기</w:t>
-            </w:r>
-            <w:r>
-              <w:rPr>
-                <w:rFonts w:eastAsia="맑은 고딕"/>
-                <w:b/>
-                <w:bCs/>
-                <w:sz w:val="18"/>
-                <w:szCs w:val="18"/>
-                <w:lang w:eastAsia="ko-KR"/>
-              </w:rPr>
-              <w:t xml:space="preserve"> </w:t>
-            </w:r>
-            <w:r>
-              <w:rPr>
-                <w:rFonts w:eastAsia="맑은 고딕"/>
-                <w:b/>
-                <w:bCs/>
-                <w:sz w:val="18"/>
-                <w:szCs w:val="18"/>
-                <w:lang w:eastAsia="ko-KR"/>
-              </w:rPr>
-              <w:t>위한</w:t>
-            </w:r>
-            <w:r>
-              <w:rPr>
-                <w:rFonts w:eastAsia="맑은 고딕"/>
-                <w:b/>
-                <w:bCs/>
-                <w:sz w:val="18"/>
-                <w:szCs w:val="18"/>
-                <w:lang w:eastAsia="ko-KR"/>
-              </w:rPr>
-              <w:t xml:space="preserve"> </w:t>
-            </w:r>
-            <w:r>
-              <w:rPr>
-                <w:rFonts w:eastAsia="맑은 고딕"/>
-                <w:b/>
-                <w:bCs/>
-                <w:sz w:val="18"/>
-                <w:szCs w:val="18"/>
-                <w:lang w:eastAsia="ko-KR"/>
-              </w:rPr>
-              <w:t>이메일</w:t>
-            </w:r>
-            <w:r>
-              <w:rPr>
-                <w:rFonts w:eastAsia="맑은 고딕"/>
-                <w:b/>
-                <w:bCs/>
-                <w:sz w:val="18"/>
-                <w:szCs w:val="18"/>
-                <w:lang w:eastAsia="ko-KR"/>
-              </w:rPr>
-              <w:t xml:space="preserve"> </w:t>
-            </w:r>
-            <w:r>
-              <w:rPr>
-                <w:rFonts w:eastAsia="맑은 고딕"/>
-                <w:b/>
-                <w:bCs/>
-                <w:sz w:val="18"/>
-                <w:szCs w:val="18"/>
-                <w:lang w:eastAsia="ko-KR"/>
-              </w:rPr>
-              <w:t>시스템</w:t>
-            </w:r>
-            <w:r>
-              <w:rPr>
-                <w:rFonts w:eastAsia="맑은 고딕"/>
-                <w:b/>
-                <w:bCs/>
-                <w:sz w:val="18"/>
-                <w:szCs w:val="18"/>
-                <w:lang w:eastAsia="ko-KR"/>
-              </w:rPr>
-              <w:t xml:space="preserve"> </w:t>
-            </w:r>
-            <w:r>
-              <w:rPr>
-                <w:rFonts w:eastAsia="맑은 고딕"/>
-                <w:b/>
-                <w:bCs/>
-                <w:sz w:val="18"/>
-                <w:szCs w:val="18"/>
-                <w:lang w:eastAsia="ko-KR"/>
-              </w:rPr>
-              <w:t>호출</w:t>
-            </w:r>
+                <w:rFonts w:eastAsia="맑은 고딕" w:hint="eastAsia"/>
+                <w:b/>
+                <w:bCs/>
+                <w:sz w:val="18"/>
+                <w:szCs w:val="18"/>
+                <w:lang w:eastAsia="ko-KR"/>
+              </w:rPr>
+              <w:t>출력</w:t>
+            </w:r>
+          </w:p>
+          <w:p>
+            <w:pPr>
+              <w:cnfStyle w:val="000000000000" w:firstRow="0" w:lastRow="0" w:firstColumn="0" w:lastColumn="0" w:oddVBand="0" w:evenVBand="0" w:oddHBand="0" w:evenHBand="0" w:firstRowFirstColumn="0" w:firstRowLastColumn="0" w:lastRowFirstColumn="0" w:lastRowLastColumn="0"/>
+              <w:rPr>
+                <w:rFonts w:eastAsia="맑은 고딕" w:hint="eastAsia"/>
+                <w:b/>
+                <w:bCs/>
+                <w:sz w:val="18"/>
+                <w:szCs w:val="18"/>
+                <w:lang w:eastAsia="ko-KR"/>
+              </w:rPr>
+            </w:pPr>
           </w:p>
         </w:tc>
         <w:tc>
@@ -2188,105 +2456,6 @@
                 <w:lang w:eastAsia="ko-KR"/>
               </w:rPr>
             </w:pPr>
-            <w:r>
-              <w:rPr>
-                <w:rFonts w:eastAsia="맑은 고딕"/>
-                <w:b/>
-                <w:bCs/>
-                <w:sz w:val="18"/>
-                <w:szCs w:val="18"/>
-                <w:lang w:eastAsia="ko-KR"/>
-              </w:rPr>
-              <w:t xml:space="preserve">8.  </w:t>
-            </w:r>
-            <w:r>
-              <w:rPr>
-                <w:rFonts w:eastAsia="맑은 고딕"/>
-                <w:b/>
-                <w:bCs/>
-                <w:sz w:val="18"/>
-                <w:szCs w:val="18"/>
-                <w:lang w:eastAsia="ko-KR"/>
-              </w:rPr>
-              <w:t>대기자</w:t>
-            </w:r>
-            <w:r>
-              <w:rPr>
-                <w:rFonts w:eastAsia="맑은 고딕"/>
-                <w:b/>
-                <w:bCs/>
-                <w:sz w:val="18"/>
-                <w:szCs w:val="18"/>
-                <w:lang w:eastAsia="ko-KR"/>
-              </w:rPr>
-              <w:t xml:space="preserve"> 1</w:t>
-            </w:r>
-            <w:r>
-              <w:rPr>
-                <w:rFonts w:eastAsia="맑은 고딕"/>
-                <w:b/>
-                <w:bCs/>
-                <w:sz w:val="18"/>
-                <w:szCs w:val="18"/>
-                <w:lang w:eastAsia="ko-KR"/>
-              </w:rPr>
-              <w:t>순위</w:t>
-            </w:r>
-            <w:r>
-              <w:rPr>
-                <w:rFonts w:eastAsia="맑은 고딕"/>
-                <w:b/>
-                <w:bCs/>
-                <w:sz w:val="18"/>
-                <w:szCs w:val="18"/>
-                <w:lang w:eastAsia="ko-KR"/>
-              </w:rPr>
-              <w:t>에게</w:t>
-            </w:r>
-            <w:r>
-              <w:rPr>
-                <w:rFonts w:eastAsia="맑은 고딕"/>
-                <w:b/>
-                <w:bCs/>
-                <w:sz w:val="18"/>
-                <w:szCs w:val="18"/>
-                <w:lang w:eastAsia="ko-KR"/>
-              </w:rPr>
-              <w:t xml:space="preserve"> </w:t>
-            </w:r>
-            <w:r>
-              <w:rPr>
-                <w:rFonts w:eastAsia="맑은 고딕"/>
-                <w:b/>
-                <w:bCs/>
-                <w:sz w:val="18"/>
-                <w:szCs w:val="18"/>
-                <w:lang w:eastAsia="ko-KR"/>
-              </w:rPr>
-              <w:t>이메일</w:t>
-            </w:r>
-            <w:r>
-              <w:rPr>
-                <w:rFonts w:eastAsia="맑은 고딕"/>
-                <w:b/>
-                <w:bCs/>
-                <w:sz w:val="18"/>
-                <w:szCs w:val="18"/>
-                <w:lang w:eastAsia="ko-KR"/>
-              </w:rPr>
-              <w:t xml:space="preserve"> </w:t>
-            </w:r>
-            <w:r>
-              <w:rPr>
-                <w:rFonts w:eastAsia="맑은 고딕"/>
-                <w:b/>
-                <w:bCs/>
-                <w:sz w:val="18"/>
-                <w:szCs w:val="18"/>
-                <w:lang w:eastAsia="ko-KR"/>
-              </w:rPr>
-              <w:t>전송</w:t>
-            </w:r>
           </w:p>
         </w:tc>
         <w:tc>
@@ -2316,12 +2485,157 @@
         <w:tc>
           <w:tcPr>
             <w:cnfStyle w:val="001000000000" w:firstRow="0" w:lastRow="0" w:firstColumn="1" w:lastColumn="0" w:oddVBand="0" w:evenVBand="0" w:oddHBand="0" w:evenHBand="0" w:firstRowFirstColumn="0" w:firstRowLastColumn="0" w:lastRowFirstColumn="0" w:lastRowLastColumn="0"/>
+            <w:tcW w:w="8635" w:type="dxa"/>
+            <w:gridSpan w:val="5"/>
+          </w:tcPr>
+          <w:p>
+            <w:pPr>
+              <w:rPr>
+                <w:rFonts w:eastAsia="맑은 고딕"/>
+                <w:b w:val="0"/>
+                <w:bCs w:val="0"/>
+                <w:sz w:val="18"/>
+                <w:szCs w:val="18"/>
+                <w:lang w:eastAsia="ko-KR"/>
+              </w:rPr>
+            </w:pPr>
+            <w:r>
+              <w:rPr>
+                <w:rFonts w:eastAsia="맑은 고딕" w:hint="eastAsia"/>
+                <w:b w:val="0"/>
+                <w:bCs w:val="0"/>
+                <w:sz w:val="18"/>
+                <w:szCs w:val="18"/>
+                <w:lang w:eastAsia="ko-KR"/>
+              </w:rPr>
+              <w:t>Extension after</w:t>
+            </w:r>
+            <w:r>
+              <w:rPr>
+                <w:rFonts w:eastAsia="맑은 고딕" w:hint="eastAsia"/>
+                <w:b w:val="0"/>
+                <w:bCs w:val="0"/>
+                <w:sz w:val="18"/>
+                <w:szCs w:val="18"/>
+                <w:lang w:eastAsia="ko-KR"/>
+              </w:rPr>
+              <w:t xml:space="preserve"> step</w:t>
+            </w:r>
+            <w:r>
+              <w:rPr>
+                <w:rFonts w:eastAsia="맑은 고딕" w:hint="eastAsia"/>
+                <w:b w:val="0"/>
+                <w:bCs w:val="0"/>
+                <w:sz w:val="18"/>
+                <w:szCs w:val="18"/>
+                <w:lang w:eastAsia="ko-KR"/>
+              </w:rPr>
+              <w:t xml:space="preserve"> 8</w:t>
+            </w:r>
+            <w:r>
+              <w:rPr>
+                <w:rFonts w:eastAsia="맑은 고딕" w:hint="eastAsia"/>
+                <w:b w:val="0"/>
+                <w:bCs w:val="0"/>
+                <w:sz w:val="18"/>
+                <w:szCs w:val="18"/>
+                <w:lang w:eastAsia="ko-KR"/>
+              </w:rPr>
+              <w:t xml:space="preserve">. </w:t>
+            </w:r>
+            <w:r>
+              <w:rPr>
+                <w:rFonts w:eastAsia="맑은 고딕" w:hint="eastAsia"/>
+                <w:b w:val="0"/>
+                <w:bCs w:val="0"/>
+                <w:sz w:val="18"/>
+                <w:szCs w:val="18"/>
+                <w:lang w:eastAsia="ko-KR"/>
+              </w:rPr>
+              <w:t>식당</w:t>
+            </w:r>
+            <w:r>
+              <w:rPr>
+                <w:rFonts w:eastAsia="맑은 고딕" w:hint="eastAsia"/>
+                <w:b w:val="0"/>
+                <w:bCs w:val="0"/>
+                <w:sz w:val="18"/>
+                <w:szCs w:val="18"/>
+                <w:lang w:eastAsia="ko-KR"/>
+              </w:rPr>
+              <w:t xml:space="preserve"> </w:t>
+            </w:r>
+            <w:r>
+              <w:rPr>
+                <w:rFonts w:eastAsia="맑은 고딕" w:hint="eastAsia"/>
+                <w:b w:val="0"/>
+                <w:bCs w:val="0"/>
+                <w:sz w:val="18"/>
+                <w:szCs w:val="18"/>
+                <w:lang w:eastAsia="ko-KR"/>
+              </w:rPr>
+              <w:t>예약</w:t>
+            </w:r>
+            <w:r>
+              <w:rPr>
+                <w:rFonts w:eastAsia="맑은 고딕" w:hint="eastAsia"/>
+                <w:b w:val="0"/>
+                <w:bCs w:val="0"/>
+                <w:sz w:val="18"/>
+                <w:szCs w:val="18"/>
+                <w:lang w:eastAsia="ko-KR"/>
+              </w:rPr>
+              <w:t xml:space="preserve"> </w:t>
+            </w:r>
+            <w:r>
+              <w:rPr>
+                <w:rFonts w:eastAsia="맑은 고딕" w:hint="eastAsia"/>
+                <w:b w:val="0"/>
+                <w:bCs w:val="0"/>
+                <w:sz w:val="18"/>
+                <w:szCs w:val="18"/>
+                <w:lang w:eastAsia="ko-KR"/>
+              </w:rPr>
+              <w:t>서비스</w:t>
+            </w:r>
+            <w:r>
+              <w:rPr>
+                <w:rFonts w:eastAsia="맑은 고딕" w:hint="eastAsia"/>
+                <w:b w:val="0"/>
+                <w:bCs w:val="0"/>
+                <w:sz w:val="18"/>
+                <w:szCs w:val="18"/>
+                <w:lang w:eastAsia="ko-KR"/>
+              </w:rPr>
+              <w:t xml:space="preserve"> </w:t>
+            </w:r>
+            <w:r>
+              <w:rPr>
+                <w:rFonts w:eastAsia="맑은 고딕" w:hint="eastAsia"/>
+                <w:b w:val="0"/>
+                <w:bCs w:val="0"/>
+                <w:sz w:val="18"/>
+                <w:szCs w:val="18"/>
+                <w:lang w:eastAsia="ko-KR"/>
+              </w:rPr>
+              <w:t>연계</w:t>
+            </w:r>
+          </w:p>
+        </w:tc>
+      </w:tr>
+      <w:tr>
+        <w:trPr>
+          <w:trHeight w:val="479"/>
+        </w:trPr>
+        <w:tc>
+          <w:tcPr>
+            <w:cnfStyle w:val="001000000000" w:firstRow="0" w:lastRow="0" w:firstColumn="1" w:lastColumn="0" w:oddVBand="0" w:evenVBand="0" w:oddHBand="0" w:evenHBand="0" w:firstRowFirstColumn="0" w:firstRowLastColumn="0" w:lastRowFirstColumn="0" w:lastRowLastColumn="0"/>
             <w:tcW w:w="1544" w:type="dxa"/>
           </w:tcPr>
           <w:p>
             <w:pPr>
               <w:rPr>
-                <w:rFonts w:eastAsia="맑은 고딕"/>
+                <w:rFonts w:eastAsia="맑은 고딕" w:hint="eastAsia"/>
                 <w:sz w:val="18"/>
                 <w:szCs w:val="18"/>
                 <w:lang w:eastAsia="ko-KR"/>
@@ -2329,43 +2643,25 @@
             </w:pPr>
             <w:r>
               <w:rPr>
-                <w:rFonts w:eastAsia="맑은 고딕"/>
-                <w:sz w:val="18"/>
-                <w:szCs w:val="18"/>
-                <w:lang w:eastAsia="ko-KR"/>
-              </w:rPr>
-              <w:t xml:space="preserve">Extension </w:t>
-            </w:r>
-            <w:r>
-              <w:rPr>
-                <w:rFonts w:eastAsia="맑은 고딕"/>
-                <w:sz w:val="18"/>
-                <w:szCs w:val="18"/>
-                <w:lang w:eastAsia="ko-KR"/>
-              </w:rPr>
-              <w:t>9</w:t>
-            </w:r>
-            <w:r>
-              <w:rPr>
-                <w:rFonts w:eastAsia="맑은 고딕"/>
-                <w:sz w:val="18"/>
-                <w:szCs w:val="18"/>
-                <w:lang w:eastAsia="ko-KR"/>
-              </w:rPr>
-              <w:t xml:space="preserve">. </w:t>
-            </w:r>
-            <w:r>
-              <w:rPr>
-                <w:rFonts w:eastAsia="맑은 고딕"/>
-                <w:sz w:val="18"/>
-                <w:szCs w:val="18"/>
-                <w:lang w:eastAsia="ko-KR"/>
-              </w:rPr>
-              <w:t>자전거</w:t>
-            </w:r>
-            <w:r>
-              <w:rPr>
-                <w:rFonts w:eastAsia="맑은 고딕"/>
+                <w:rFonts w:eastAsia="맑은 고딕" w:hint="eastAsia"/>
+                <w:sz w:val="18"/>
+                <w:szCs w:val="18"/>
+                <w:lang w:eastAsia="ko-KR"/>
+              </w:rPr>
+              <w:t>1.</w:t>
+            </w:r>
+            <w:r>
+              <w:rPr>
+                <w:rFonts w:eastAsia="맑은 고딕" w:hint="eastAsia"/>
+                <w:sz w:val="18"/>
+                <w:szCs w:val="18"/>
+                <w:lang w:eastAsia="ko-KR"/>
+              </w:rPr>
+              <w:t>식당</w:t>
+            </w:r>
+            <w:r>
+              <w:rPr>
+                <w:rFonts w:eastAsia="맑은 고딕" w:hint="eastAsia"/>
                 <w:sz w:val="18"/>
                 <w:szCs w:val="18"/>
                 <w:lang w:eastAsia="ko-KR"/>
@@ -2374,20 +2670,20 @@
             </w:r>
             <w:r>
               <w:rPr>
-                <w:rFonts w:eastAsia="맑은 고딕"/>
-                <w:sz w:val="18"/>
-                <w:szCs w:val="18"/>
-                <w:lang w:eastAsia="ko-KR"/>
-              </w:rPr>
-              <w:t>반납</w:t>
-            </w:r>
-            <w:r>
-              <w:rPr>
                 <w:rFonts w:eastAsia="맑은 고딕" w:hint="eastAsia"/>
                 <w:sz w:val="18"/>
                 <w:szCs w:val="18"/>
                 <w:lang w:eastAsia="ko-KR"/>
               </w:rPr>
+              <w:t>예약</w:t>
+            </w:r>
+            <w:r>
+              <w:rPr>
+                <w:rFonts w:eastAsia="맑은 고딕" w:hint="eastAsia"/>
+                <w:sz w:val="18"/>
+                <w:szCs w:val="18"/>
+                <w:lang w:eastAsia="ko-KR"/>
+              </w:rPr>
               <w:t xml:space="preserve"> </w:t>
             </w:r>
             <w:r>
@@ -2397,11 +2693,11 @@
                 <w:szCs w:val="18"/>
                 <w:lang w:eastAsia="ko-KR"/>
               </w:rPr>
-              <w:t>완료</w:t>
-            </w:r>
-            <w:r>
-              <w:rPr>
-                <w:rFonts w:eastAsia="맑은 고딕"/>
+              <w:t>팝업을</w:t>
+            </w:r>
+            <w:r>
+              <w:rPr>
+                <w:rFonts w:eastAsia="맑은 고딕" w:hint="eastAsia"/>
                 <w:sz w:val="18"/>
                 <w:szCs w:val="18"/>
                 <w:lang w:eastAsia="ko-KR"/>
@@ -2410,97 +2706,7 @@
             </w:r>
             <w:r>
               <w:rPr>
-                <w:rFonts w:eastAsia="맑은 고딕"/>
-                <w:sz w:val="18"/>
-                <w:szCs w:val="18"/>
-                <w:lang w:eastAsia="ko-KR"/>
-              </w:rPr>
-              <w:t>화면의</w:t>
-            </w:r>
-            <w:r>
-              <w:rPr>
-                <w:rFonts w:eastAsia="맑은 고딕"/>
-                <w:sz w:val="18"/>
-                <w:szCs w:val="18"/>
-                <w:lang w:eastAsia="ko-KR"/>
-              </w:rPr>
-              <w:t xml:space="preserve"> </w:t>
-            </w:r>
-            <w:r>
-              <w:rPr>
-                <w:rFonts w:eastAsia="맑은 고딕"/>
-                <w:sz w:val="18"/>
-                <w:szCs w:val="18"/>
-                <w:lang w:eastAsia="ko-KR"/>
-              </w:rPr>
-              <w:t>근처</w:t>
-            </w:r>
-            <w:r>
-              <w:rPr>
-                <w:rFonts w:eastAsia="맑은 고딕"/>
-                <w:sz w:val="18"/>
-                <w:szCs w:val="18"/>
-                <w:lang w:eastAsia="ko-KR"/>
-              </w:rPr>
-              <w:t xml:space="preserve"> </w:t>
-            </w:r>
-            <w:r>
-              <w:rPr>
-                <w:rFonts w:eastAsia="맑은 고딕"/>
-                <w:sz w:val="18"/>
-                <w:szCs w:val="18"/>
-                <w:lang w:eastAsia="ko-KR"/>
-              </w:rPr>
-              <w:t>식당</w:t>
-            </w:r>
-            <w:r>
-              <w:rPr>
-                <w:rFonts w:eastAsia="맑은 고딕"/>
-                <w:sz w:val="18"/>
-                <w:szCs w:val="18"/>
-                <w:lang w:eastAsia="ko-KR"/>
-              </w:rPr>
-              <w:t xml:space="preserve"> </w:t>
-            </w:r>
-            <w:r>
-              <w:rPr>
-                <w:rFonts w:eastAsia="맑은 고딕"/>
-                <w:sz w:val="18"/>
-                <w:szCs w:val="18"/>
-                <w:lang w:eastAsia="ko-KR"/>
-              </w:rPr>
-              <w:t>예약하기</w:t>
-            </w:r>
-            <w:r>
-              <w:rPr>
-                <w:rFonts w:eastAsia="맑은 고딕"/>
-                <w:sz w:val="18"/>
-                <w:szCs w:val="18"/>
-                <w:lang w:eastAsia="ko-KR"/>
-              </w:rPr>
-              <w:t xml:space="preserve"> </w:t>
-            </w:r>
-            <w:r>
-              <w:rPr>
-                <w:rFonts w:eastAsia="맑은 고딕"/>
-                <w:sz w:val="18"/>
-                <w:szCs w:val="18"/>
-                <w:lang w:eastAsia="ko-KR"/>
-              </w:rPr>
-              <w:t>버튼</w:t>
-            </w:r>
-            <w:r>
-              <w:rPr>
-                <w:rFonts w:eastAsia="맑은 고딕"/>
-                <w:sz w:val="18"/>
-                <w:szCs w:val="18"/>
-                <w:lang w:eastAsia="ko-KR"/>
-              </w:rPr>
-              <w:t xml:space="preserve"> </w:t>
-            </w:r>
-            <w:r>
-              <w:rPr>
-                <w:rFonts w:eastAsia="맑은 고딕"/>
+                <w:rFonts w:eastAsia="맑은 고딕" w:hint="eastAsia"/>
                 <w:sz w:val="18"/>
                 <w:szCs w:val="18"/>
                 <w:lang w:eastAsia="ko-KR"/>
@@ -2515,7 +2721,7 @@
           </w:tcPr>
           <w:p>
             <w:pPr>
-              <w:cnfStyle w:val="000000100000" w:firstRow="0" w:lastRow="0" w:firstColumn="0" w:lastColumn="0" w:oddVBand="0" w:evenVBand="0" w:oddHBand="1" w:evenHBand="0" w:firstRowFirstColumn="0" w:firstRowLastColumn="0" w:lastRowFirstColumn="0" w:lastRowLastColumn="0"/>
+              <w:cnfStyle w:val="000000000000" w:firstRow="0" w:lastRow="0" w:firstColumn="0" w:lastColumn="0" w:oddVBand="0" w:evenVBand="0" w:oddHBand="0" w:evenHBand="0" w:firstRowFirstColumn="0" w:firstRowLastColumn="0" w:lastRowFirstColumn="0" w:lastRowLastColumn="0"/>
               <w:rPr>
                 <w:rFonts w:eastAsia="맑은 고딕"/>
                 <w:b/>
@@ -2527,25 +2733,14 @@
             </w:pPr>
             <w:r>
               <w:rPr>
-                <w:rFonts w:eastAsia="맑은 고딕"/>
-                <w:b/>
-                <w:bCs/>
-                <w:sz w:val="18"/>
-                <w:szCs w:val="18"/>
-                <w:lang w:eastAsia="ko-KR"/>
-              </w:rPr>
-              <w:t xml:space="preserve">Extension </w:t>
-            </w:r>
-            <w:r>
-              <w:rPr>
-                <w:rFonts w:eastAsia="맑은 고딕"/>
-                <w:b/>
-                <w:bCs/>
-                <w:sz w:val="18"/>
-                <w:szCs w:val="18"/>
-                <w:lang w:eastAsia="ko-KR"/>
-              </w:rPr>
-              <w:t>10</w:t>
+                <w:rFonts w:eastAsia="맑은 고딕" w:hint="eastAsia"/>
+                <w:b/>
+                <w:bCs/>
+                <w:sz w:val="18"/>
+                <w:szCs w:val="18"/>
+                <w:lang w:eastAsia="ko-KR"/>
+              </w:rPr>
+              <w:t>2</w:t>
             </w:r>
             <w:r>
               <w:rPr>
@@ -2643,7 +2838,7 @@
           </w:tcPr>
           <w:p>
             <w:pPr>
-              <w:cnfStyle w:val="000000100000" w:firstRow="0" w:lastRow="0" w:firstColumn="0" w:lastColumn="0" w:oddVBand="0" w:evenVBand="0" w:oddHBand="1" w:evenHBand="0" w:firstRowFirstColumn="0" w:firstRowLastColumn="0" w:lastRowFirstColumn="0" w:lastRowLastColumn="0"/>
+              <w:cnfStyle w:val="000000000000" w:firstRow="0" w:lastRow="0" w:firstColumn="0" w:lastColumn="0" w:oddVBand="0" w:evenVBand="0" w:oddHBand="0" w:evenHBand="0" w:firstRowFirstColumn="0" w:firstRowLastColumn="0" w:lastRowFirstColumn="0" w:lastRowLastColumn="0"/>
               <w:rPr>
                 <w:rFonts w:eastAsia="맑은 고딕"/>
                 <w:b/>
@@ -2661,7 +2856,7 @@
           </w:tcPr>
           <w:p>
             <w:pPr>
-              <w:cnfStyle w:val="000000100000" w:firstRow="0" w:lastRow="0" w:firstColumn="0" w:lastColumn="0" w:oddVBand="0" w:evenVBand="0" w:oddHBand="1" w:evenHBand="0" w:firstRowFirstColumn="0" w:firstRowLastColumn="0" w:lastRowFirstColumn="0" w:lastRowLastColumn="0"/>
+              <w:cnfStyle w:val="000000000000" w:firstRow="0" w:lastRow="0" w:firstColumn="0" w:lastColumn="0" w:oddVBand="0" w:evenVBand="0" w:oddHBand="0" w:evenHBand="0" w:firstRowFirstColumn="0" w:firstRowLastColumn="0" w:lastRowFirstColumn="0" w:lastRowLastColumn="0"/>
               <w:rPr>
                 <w:rFonts w:eastAsia="맑은 고딕"/>
                 <w:b/>
@@ -2679,7 +2874,7 @@
           </w:tcPr>
           <w:p>
             <w:pPr>
-              <w:cnfStyle w:val="000000100000" w:firstRow="0" w:lastRow="0" w:firstColumn="0" w:lastColumn="0" w:oddVBand="0" w:evenVBand="0" w:oddHBand="1" w:evenHBand="0" w:firstRowFirstColumn="0" w:firstRowLastColumn="0" w:lastRowFirstColumn="0" w:lastRowLastColumn="0"/>
+              <w:cnfStyle w:val="000000000000" w:firstRow="0" w:lastRow="0" w:firstColumn="0" w:lastColumn="0" w:oddVBand="0" w:evenVBand="0" w:oddHBand="0" w:evenHBand="0" w:firstRowFirstColumn="0" w:firstRowLastColumn="0" w:lastRowFirstColumn="0" w:lastRowLastColumn="0"/>
               <w:rPr>
                 <w:rFonts w:eastAsia="맑은 고딕"/>
                 <w:b/>
@@ -2691,6 +2886,17 @@
             </w:pPr>
             <w:r>
               <w:rPr>
+                <w:rFonts w:eastAsia="맑은 고딕" w:hint="eastAsia"/>
+                <w:b/>
+                <w:bCs/>
+                <w:sz w:val="18"/>
+                <w:szCs w:val="18"/>
+                <w:lang w:eastAsia="ko-KR"/>
+              </w:rPr>
+              <w:t xml:space="preserve">3. </w:t>
+            </w:r>
+            <w:r>
+              <w:rPr>
                 <w:rFonts w:eastAsia="맑은 고딕"/>
                 <w:b/>
                 <w:bCs/>
@@ -2698,7 +2904,7 @@
                 <w:szCs w:val="18"/>
                 <w:lang w:eastAsia="ko-KR"/>
               </w:rPr>
-              <w:t xml:space="preserve">Extension 11. </w:t>
+              <w:t>회원의</w:t>
             </w:r>
             <w:r>
               <w:rPr>
@@ -2709,7 +2915,7 @@
                 <w:szCs w:val="18"/>
                 <w:lang w:eastAsia="ko-KR"/>
               </w:rPr>
-              <w:t>회원의</w:t>
+              <w:t xml:space="preserve"> </w:t>
             </w:r>
             <w:r>
               <w:rPr>
@@ -2720,6 +2926,17 @@
                 <w:szCs w:val="18"/>
                 <w:lang w:eastAsia="ko-KR"/>
               </w:rPr>
+              <w:t>위치</w:t>
+            </w:r>
+            <w:r>
+              <w:rPr>
+                <w:rFonts w:eastAsia="맑은 고딕"/>
+                <w:b/>
+                <w:bCs/>
+                <w:sz w:val="18"/>
+                <w:szCs w:val="18"/>
+                <w:lang w:eastAsia="ko-KR"/>
+              </w:rPr>
               <w:t xml:space="preserve"> </w:t>
             </w:r>
             <w:r>
@@ -2731,7 +2948,18 @@
                 <w:szCs w:val="18"/>
                 <w:lang w:eastAsia="ko-KR"/>
               </w:rPr>
-              <w:t>위치</w:t>
+              <w:t>정보를</w:t>
+            </w:r>
+            <w:r>
+              <w:rPr>
+                <w:rFonts w:eastAsia="맑은 고딕" w:hint="eastAsia"/>
+                <w:b/>
+                <w:bCs/>
+                <w:sz w:val="18"/>
+                <w:szCs w:val="18"/>
+                <w:lang w:eastAsia="ko-KR"/>
+              </w:rPr>
+              <w:t xml:space="preserve"> </w:t>
             </w:r>
             <w:r>
               <w:rPr>
@@ -2742,6 +2970,17 @@
                 <w:szCs w:val="18"/>
                 <w:lang w:eastAsia="ko-KR"/>
               </w:rPr>
+              <w:t>기반으로</w:t>
+            </w:r>
+            <w:r>
+              <w:rPr>
+                <w:rFonts w:eastAsia="맑은 고딕"/>
+                <w:b/>
+                <w:bCs/>
+                <w:sz w:val="18"/>
+                <w:szCs w:val="18"/>
+                <w:lang w:eastAsia="ko-KR"/>
+              </w:rPr>
               <w:t xml:space="preserve"> </w:t>
             </w:r>
             <w:r>
@@ -2753,7 +2992,7 @@
                 <w:szCs w:val="18"/>
                 <w:lang w:eastAsia="ko-KR"/>
               </w:rPr>
-              <w:t>정보를</w:t>
+              <w:t>근처</w:t>
             </w:r>
             <w:r>
               <w:rPr>
@@ -2775,50 +3014,7 @@
                 <w:szCs w:val="18"/>
                 <w:lang w:eastAsia="ko-KR"/>
               </w:rPr>
-              <w:t>기반으로</w:t>
-            </w:r>
-            <w:r>
-              <w:rPr>
-                <w:rFonts w:eastAsia="맑은 고딕"/>
-                <w:b/>
-                <w:bCs/>
-                <w:sz w:val="18"/>
-                <w:szCs w:val="18"/>
-                <w:lang w:eastAsia="ko-KR"/>
-              </w:rPr>
-              <w:t xml:space="preserve"> </w:t>
-            </w:r>
-            <w:r>
-              <w:rPr>
-                <w:rFonts w:eastAsia="맑은 고딕"/>
-                <w:b/>
-                <w:bCs/>
-                <w:sz w:val="18"/>
-                <w:szCs w:val="18"/>
-                <w:lang w:eastAsia="ko-KR"/>
-              </w:rPr>
-              <w:t>근처</w:t>
-            </w:r>
-            <w:r>
-              <w:rPr>
-                <w:rFonts w:eastAsia="맑은 고딕"/>
-                <w:b/>
-                <w:bCs/>
-                <w:sz w:val="18"/>
-                <w:szCs w:val="18"/>
-                <w:lang w:eastAsia="ko-KR"/>
-              </w:rPr>
-              <w:t xml:space="preserve"> </w:t>
-            </w:r>
-            <w:r>
-              <w:rPr>
-                <w:rFonts w:eastAsia="맑은 고딕"/>
-                <w:b/>
-                <w:bCs/>
-                <w:sz w:val="18"/>
-                <w:szCs w:val="18"/>
-                <w:lang w:eastAsia="ko-KR"/>
-              </w:rPr>
+              <w:lastRenderedPageBreak/>
               <w:t>식당을</w:t>
             </w:r>
             <w:r>
@@ -2912,7 +3108,6 @@
           <w:rFonts w:eastAsia="맑은 고딕" w:hint="eastAsia"/>
           <w:lang w:eastAsia="ko-KR"/>
         </w:rPr>
-        <w:lastRenderedPageBreak/>
         <w:t>2</w:t>
       </w:r>
       <w:r>
@@ -4044,7 +4239,7 @@
 </file>
 
 <file path=word/endnotes.xml><?xml version="1.0" encoding="utf-8"?>
-<w:endnotes xmlns:wpc="http://schemas.microsoft.com/office/word/2010/wordprocessingCanvas" xmlns:cx="http://schemas.microsoft.com/office/drawing/2014/chartex" xmlns:cx1="http://schemas.microsoft.com/office/drawing/2015/9/8/chartex" xmlns:cx2="http://schemas.microsoft.com/office/drawing/2015/10/21/chartex" xmlns:cx3="http://schemas.microsoft.com/office/drawing/2016/5/9/chartex" xmlns:cx4="http://schemas.microsoft.com/office/drawing/2016/5/10/chartex" xmlns:cx5="http://schemas.microsoft.com/office/drawing/2016/5/11/chartex" xmlns:cx6="http://schemas.microsoft.com/office/drawing/2016/5/12/chartex" xmlns:cx7="http://schemas.microsoft.com/office/drawing/2016/5/13/chartex" xmlns:cx8="http://schemas.microsoft.com/office/drawing/2016/5/14/chartex" xmlns:mc="http://schemas.openxmlformats.org/markup-compatibility/2006" xmlns:aink="http://schemas.microsoft.com/office/drawing/2016/ink" xmlns:am3d="http://schemas.microsoft.com/office/drawing/2017/model3d" xmlns:o="urn:schemas-microsoft-com:office:office" xmlns:oel="http://schemas.microsoft.com/office/2019/extlst" xmlns:r="http://schemas.openxmlformats.org/officeDocument/2006/relationships" xmlns:m="http://schemas.openxmlformats.org/officeDocument/2006/math" xmlns:v="urn:schemas-microsoft-com:vml" xmlns:wp14="http://schemas.microsoft.com/office/word/2010/wordprocessingDrawing" xmlns:wp="http://schemas.openxmlformats.org/drawingml/2006/wordprocessingDrawing" xmlns:w10="urn:schemas-microsoft-com:office:word" xmlns:w="http://schemas.openxmlformats.org/wordprocessingml/2006/main" xmlns:w14="http://schemas.microsoft.com/office/word/2010/wordml" xmlns:w15="http://schemas.microsoft.com/office/word/2012/wordml" xmlns:w16cex="http://schemas.microsoft.com/office/word/2018/wordml/cex" xmlns:w16cid="http://schemas.microsoft.com/office/word/2016/wordml/cid" xmlns:w16="http://schemas.microsoft.com/office/word/2018/wordml" xmlns:w16du="http://schemas.microsoft.com/office/word/2023/wordml/word16du" xmlns:w16sdtdh="http://schemas.microsoft.com/office/word/2020/wordml/sdtdatahash" xmlns:w16se="http://schemas.microsoft.com/office/word/2015/wordml/symex" xmlns:wpg="http://schemas.microsoft.com/office/word/2010/wordprocessingGroup" xmlns:wpi="http://schemas.microsoft.com/office/word/2010/wordprocessingInk" xmlns:wne="http://schemas.microsoft.com/office/word/2006/wordml" xmlns:wps="http://schemas.microsoft.com/office/word/2010/wordprocessingShape" mc:Ignorable="w14 w15 w16se w16cid w16 w16cex w16sdtdh w16du wp14">
+<w:endnotes xmlns:wpc="http://schemas.microsoft.com/office/word/2010/wordprocessingCanvas" xmlns:cx="http://schemas.microsoft.com/office/drawing/2014/chartex" xmlns:cx1="http://schemas.microsoft.com/office/drawing/2015/9/8/chartex" xmlns:cx2="http://schemas.microsoft.com/office/drawing/2015/10/21/chartex" xmlns:cx3="http://schemas.microsoft.com/office/drawing/2016/5/9/chartex" xmlns:cx4="http://schemas.microsoft.com/office/drawing/2016/5/10/chartex" xmlns:cx5="http://schemas.microsoft.com/office/drawing/2016/5/11/chartex" xmlns:cx6="http://schemas.microsoft.com/office/drawing/2016/5/12/chartex" xmlns:cx7="http://schemas.microsoft.com/office/drawing/2016/5/13/chartex" xmlns:cx8="http://schemas.microsoft.com/office/drawing/2016/5/14/chartex" xmlns:mc="http://schemas.openxmlformats.org/markup-compatibility/2006" xmlns:aink="http://schemas.microsoft.com/office/drawing/2016/ink" xmlns:am3d="http://schemas.microsoft.com/office/drawing/2017/model3d" xmlns:o="urn:schemas-microsoft-com:office:office" xmlns:oel="http://schemas.microsoft.com/office/2019/extlst" xmlns:r="http://schemas.openxmlformats.org/officeDocument/2006/relationships" xmlns:m="http://schemas.openxmlformats.org/officeDocument/2006/math" xmlns:v="urn:schemas-microsoft-com:vml" xmlns:wp14="http://schemas.microsoft.com/office/word/2010/wordprocessingDrawing" xmlns:wp="http://schemas.openxmlformats.org/drawingml/2006/wordprocessingDrawing" xmlns:w10="urn:schemas-microsoft-com:office:word" xmlns:w="http://schemas.openxmlformats.org/wordprocessingml/2006/main" xmlns:w14="http://schemas.microsoft.com/office/word/2010/wordml" xmlns:w15="http://schemas.microsoft.com/office/word/2012/wordml" xmlns:w16cex="http://schemas.microsoft.com/office/word/2018/wordml/cex" xmlns:w16cid="http://schemas.microsoft.com/office/word/2016/wordml/cid" xmlns:w16="http://schemas.microsoft.com/office/word/2018/wordml" xmlns:w16du="http://schemas.microsoft.com/office/word/2023/wordml/word16du" xmlns:w16sdtdh="http://schemas.microsoft.com/office/word/2020/wordml/sdtdatahash" xmlns:w16sdtfl="http://schemas.microsoft.com/office/word/2024/wordml/sdtformatlock" xmlns:w16se="http://schemas.microsoft.com/office/word/2015/wordml/symex" xmlns:wpg="http://schemas.microsoft.com/office/word/2010/wordprocessingGroup" xmlns:wpi="http://schemas.microsoft.com/office/word/2010/wordprocessingInk" xmlns:wne="http://schemas.microsoft.com/office/word/2006/wordml" xmlns:wps="http://schemas.microsoft.com/office/word/2010/wordprocessingShape" mc:Ignorable="w14 w15 w16se w16cid w16 w16cex w16sdtdh w16sdtfl w16du wp14">
   <w:endnote w:type="separator" w:id="-1">
     <w:p>
       <w:pPr>
@@ -4069,7 +4264,7 @@
 </file>
 
 <file path=word/footnotes.xml><?xml version="1.0" encoding="utf-8"?>
-<w:footnotes xmlns:wpc="http://schemas.microsoft.com/office/word/2010/wordprocessingCanvas" xmlns:cx="http://schemas.microsoft.com/office/drawing/2014/chartex" xmlns:cx1="http://schemas.microsoft.com/office/drawing/2015/9/8/chartex" xmlns:cx2="http://schemas.microsoft.com/office/drawing/2015/10/21/chartex" xmlns:cx3="http://schemas.microsoft.com/office/drawing/2016/5/9/chartex" xmlns:cx4="http://schemas.microsoft.com/office/drawing/2016/5/10/chartex" xmlns:cx5="http://schemas.microsoft.com/office/drawing/2016/5/11/chartex" xmlns:cx6="http://schemas.microsoft.com/office/drawing/2016/5/12/chartex" xmlns:cx7="http://schemas.microsoft.com/office/drawing/2016/5/13/chartex" xmlns:cx8="http://schemas.microsoft.com/office/drawing/2016/5/14/chartex" xmlns:mc="http://schemas.openxmlformats.org/markup-compatibility/2006" xmlns:aink="http://schemas.microsoft.com/office/drawing/2016/ink" xmlns:am3d="http://schemas.microsoft.com/office/drawing/2017/model3d" xmlns:o="urn:schemas-microsoft-com:office:office" xmlns:oel="http://schemas.microsoft.com/office/2019/extlst" xmlns:r="http://schemas.openxmlformats.org/officeDocument/2006/relationships" xmlns:m="http://schemas.openxmlformats.org/officeDocument/2006/math" xmlns:v="urn:schemas-microsoft-com:vml" xmlns:wp14="http://schemas.microsoft.com/office/word/2010/wordprocessingDrawing" xmlns:wp="http://schemas.openxmlformats.org/drawingml/2006/wordprocessingDrawing" xmlns:w10="urn:schemas-microsoft-com:office:word" xmlns:w="http://schemas.openxmlformats.org/wordprocessingml/2006/main" xmlns:w14="http://schemas.microsoft.com/office/word/2010/wordml" xmlns:w15="http://schemas.microsoft.com/office/word/2012/wordml" xmlns:w16cex="http://schemas.microsoft.com/office/word/2018/wordml/cex" xmlns:w16cid="http://schemas.microsoft.com/office/word/2016/wordml/cid" xmlns:w16="http://schemas.microsoft.com/office/word/2018/wordml" xmlns:w16du="http://schemas.microsoft.com/office/word/2023/wordml/word16du" xmlns:w16sdtdh="http://schemas.microsoft.com/office/word/2020/wordml/sdtdatahash" xmlns:w16se="http://schemas.microsoft.com/office/word/2015/wordml/symex" xmlns:wpg="http://schemas.microsoft.com/office/word/2010/wordprocessingGroup" xmlns:wpi="http://schemas.microsoft.com/office/word/2010/wordprocessingInk" xmlns:wne="http://schemas.microsoft.com/office/word/2006/wordml" xmlns:wps="http://schemas.microsoft.com/office/word/2010/wordprocessingShape" mc:Ignorable="w14 w15 w16se w16cid w16 w16cex w16sdtdh w16du wp14">
+<w:footnotes xmlns:wpc="http://schemas.microsoft.com/office/word/2010/wordprocessingCanvas" xmlns:cx="http://schemas.microsoft.com/office/drawing/2014/chartex" xmlns:cx1="http://schemas.microsoft.com/office/drawing/2015/9/8/chartex" xmlns:cx2="http://schemas.microsoft.com/office/drawing/2015/10/21/chartex" xmlns:cx3="http://schemas.microsoft.com/office/drawing/2016/5/9/chartex" xmlns:cx4="http://schemas.microsoft.com/office/drawing/2016/5/10/chartex" xmlns:cx5="http://schemas.microsoft.com/office/drawing/2016/5/11/chartex" xmlns:cx6="http://schemas.microsoft.com/office/drawing/2016/5/12/chartex" xmlns:cx7="http://schemas.microsoft.com/office/drawing/2016/5/13/chartex" xmlns:cx8="http://schemas.microsoft.com/office/drawing/2016/5/14/chartex" xmlns:mc="http://schemas.openxmlformats.org/markup-compatibility/2006" xmlns:aink="http://schemas.microsoft.com/office/drawing/2016/ink" xmlns:am3d="http://schemas.microsoft.com/office/drawing/2017/model3d" xmlns:o="urn:schemas-microsoft-com:office:office" xmlns:oel="http://schemas.microsoft.com/office/2019/extlst" xmlns:r="http://schemas.openxmlformats.org/officeDocument/2006/relationships" xmlns:m="http://schemas.openxmlformats.org/officeDocument/2006/math" xmlns:v="urn:schemas-microsoft-com:vml" xmlns:wp14="http://schemas.microsoft.com/office/word/2010/wordprocessingDrawing" xmlns:wp="http://schemas.openxmlformats.org/drawingml/2006/wordprocessingDrawing" xmlns:w10="urn:schemas-microsoft-com:office:word" xmlns:w="http://schemas.openxmlformats.org/wordprocessingml/2006/main" xmlns:w14="http://schemas.microsoft.com/office/word/2010/wordml" xmlns:w15="http://schemas.microsoft.com/office/word/2012/wordml" xmlns:w16cex="http://schemas.microsoft.com/office/word/2018/wordml/cex" xmlns:w16cid="http://schemas.microsoft.com/office/word/2016/wordml/cid" xmlns:w16="http://schemas.microsoft.com/office/word/2018/wordml" xmlns:w16du="http://schemas.microsoft.com/office/word/2023/wordml/word16du" xmlns:w16sdtdh="http://schemas.microsoft.com/office/word/2020/wordml/sdtdatahash" xmlns:w16sdtfl="http://schemas.microsoft.com/office/word/2024/wordml/sdtformatlock" xmlns:w16se="http://schemas.microsoft.com/office/word/2015/wordml/symex" xmlns:wpg="http://schemas.microsoft.com/office/word/2010/wordprocessingGroup" xmlns:wpi="http://schemas.microsoft.com/office/word/2010/wordprocessingInk" xmlns:wne="http://schemas.microsoft.com/office/word/2006/wordml" xmlns:wps="http://schemas.microsoft.com/office/word/2010/wordprocessingShape" mc:Ignorable="w14 w15 w16se w16cid w16 w16cex w16sdtdh w16sdtfl w16du wp14">
   <w:footnote w:type="separator" w:id="-1">
     <w:p>
       <w:pPr>
@@ -4094,7 +4289,7 @@
 </file>
 
 <file path=word/numbering.xml><?xml version="1.0" encoding="utf-8"?>
-<w:numbering xmlns:wpc="http://schemas.microsoft.com/office/word/2010/wordprocessingCanvas" xmlns:cx="http://schemas.microsoft.com/office/drawing/2014/chartex" xmlns:cx1="http://schemas.microsoft.com/office/drawing/2015/9/8/chartex" xmlns:cx2="http://schemas.microsoft.com/office/drawing/2015/10/21/chartex" xmlns:cx3="http://schemas.microsoft.com/office/drawing/2016/5/9/chartex" xmlns:cx4="http://schemas.microsoft.com/office/drawing/2016/5/10/chartex" xmlns:cx5="http://schemas.microsoft.com/office/drawing/2016/5/11/chartex" xmlns:cx6="http://schemas.microsoft.com/office/drawing/2016/5/12/chartex" xmlns:cx7="http://schemas.microsoft.com/office/drawing/2016/5/13/chartex" xmlns:cx8="http://schemas.microsoft.com/office/drawing/2016/5/14/chartex" xmlns:mc="http://schemas.openxmlformats.org/markup-compatibility/2006" xmlns:aink="http://schemas.microsoft.com/office/drawing/2016/ink" xmlns:am3d="http://schemas.microsoft.com/office/drawing/2017/model3d" xmlns:o="urn:schemas-microsoft-com:office:office" xmlns:oel="http://schemas.microsoft.com/office/2019/extlst" xmlns:r="http://schemas.openxmlformats.org/officeDocument/2006/relationships" xmlns:m="http://schemas.openxmlformats.org/officeDocument/2006/math" xmlns:v="urn:schemas-microsoft-com:vml" xmlns:wp14="http://schemas.microsoft.com/office/word/2010/wordprocessingDrawing" xmlns:wp="http://schemas.openxmlformats.org/drawingml/2006/wordprocessingDrawing" xmlns:w10="urn:schemas-microsoft-com:office:word" xmlns:w="http://schemas.openxmlformats.org/wordprocessingml/2006/main" xmlns:w14="http://schemas.microsoft.com/office/word/2010/wordml" xmlns:w15="http://schemas.microsoft.com/office/word/2012/wordml" xmlns:w16cex="http://schemas.microsoft.com/office/word/2018/wordml/cex" xmlns:w16cid="http://schemas.microsoft.com/office/word/2016/wordml/cid" xmlns:w16="http://schemas.microsoft.com/office/word/2018/wordml" xmlns:w16du="http://schemas.microsoft.com/office/word/2023/wordml/word16du" xmlns:w16sdtdh="http://schemas.microsoft.com/office/word/2020/wordml/sdtdatahash" xmlns:w16se="http://schemas.microsoft.com/office/word/2015/wordml/symex" xmlns:wpg="http://schemas.microsoft.com/office/word/2010/wordprocessingGroup" xmlns:wpi="http://schemas.microsoft.com/office/word/2010/wordprocessingInk" xmlns:wne="http://schemas.microsoft.com/office/word/2006/wordml" xmlns:wps="http://schemas.microsoft.com/office/word/2010/wordprocessingShape" mc:Ignorable="w14 w15 w16se w16cid w16 w16cex w16sdtdh w16du wp14">
+<w:numbering xmlns:wpc="http://schemas.microsoft.com/office/word/2010/wordprocessingCanvas" xmlns:cx="http://schemas.microsoft.com/office/drawing/2014/chartex" xmlns:cx1="http://schemas.microsoft.com/office/drawing/2015/9/8/chartex" xmlns:cx2="http://schemas.microsoft.com/office/drawing/2015/10/21/chartex" xmlns:cx3="http://schemas.microsoft.com/office/drawing/2016/5/9/chartex" xmlns:cx4="http://schemas.microsoft.com/office/drawing/2016/5/10/chartex" xmlns:cx5="http://schemas.microsoft.com/office/drawing/2016/5/11/chartex" xmlns:cx6="http://schemas.microsoft.com/office/drawing/2016/5/12/chartex" xmlns:cx7="http://schemas.microsoft.com/office/drawing/2016/5/13/chartex" xmlns:cx8="http://schemas.microsoft.com/office/drawing/2016/5/14/chartex" xmlns:mc="http://schemas.openxmlformats.org/markup-compatibility/2006" xmlns:aink="http://schemas.microsoft.com/office/drawing/2016/ink" xmlns:am3d="http://schemas.microsoft.com/office/drawing/2017/model3d" xmlns:o="urn:schemas-microsoft-com:office:office" xmlns:oel="http://schemas.microsoft.com/office/2019/extlst" xmlns:r="http://schemas.openxmlformats.org/officeDocument/2006/relationships" xmlns:m="http://schemas.openxmlformats.org/officeDocument/2006/math" xmlns:v="urn:schemas-microsoft-com:vml" xmlns:wp14="http://schemas.microsoft.com/office/word/2010/wordprocessingDrawing" xmlns:wp="http://schemas.openxmlformats.org/drawingml/2006/wordprocessingDrawing" xmlns:w10="urn:schemas-microsoft-com:office:word" xmlns:w="http://schemas.openxmlformats.org/wordprocessingml/2006/main" xmlns:w14="http://schemas.microsoft.com/office/word/2010/wordml" xmlns:w15="http://schemas.microsoft.com/office/word/2012/wordml" xmlns:w16cex="http://schemas.microsoft.com/office/word/2018/wordml/cex" xmlns:w16cid="http://schemas.microsoft.com/office/word/2016/wordml/cid" xmlns:w16="http://schemas.microsoft.com/office/word/2018/wordml" xmlns:w16du="http://schemas.microsoft.com/office/word/2023/wordml/word16du" xmlns:w16sdtdh="http://schemas.microsoft.com/office/word/2020/wordml/sdtdatahash" xmlns:w16sdtfl="http://schemas.microsoft.com/office/word/2024/wordml/sdtformatlock" xmlns:w16se="http://schemas.microsoft.com/office/word/2015/wordml/symex" xmlns:wpg="http://schemas.microsoft.com/office/word/2010/wordprocessingGroup" xmlns:wpi="http://schemas.microsoft.com/office/word/2010/wordprocessingInk" xmlns:wne="http://schemas.microsoft.com/office/word/2006/wordml" xmlns:wps="http://schemas.microsoft.com/office/word/2010/wordprocessingShape" mc:Ignorable="w14 w15 w16se w16cid w16 w16cex w16sdtdh w16sdtfl w16du wp14">
   <w:abstractNum w:abstractNumId="0" w15:restartNumberingAfterBreak="0">
     <w:nsid w:val="FFFFFF7C"/>
     <w:multiLevelType w:val="singleLevel"/>
@@ -4573,7 +4768,7 @@
 </file>
 
 <file path=word/styles.xml><?xml version="1.0" encoding="utf-8"?>
-<w:styles xmlns:mc="http://schemas.openxmlformats.org/markup-compatibility/2006" xmlns:r="http://schemas.openxmlformats.org/officeDocument/2006/relationships" xmlns:w="http://schemas.openxmlformats.org/wordprocessingml/2006/main" xmlns:w14="http://schemas.microsoft.com/office/word/2010/wordml" xmlns:w15="http://schemas.microsoft.com/office/word/2012/wordml" xmlns:w16cex="http://schemas.microsoft.com/office/word/2018/wordml/cex" xmlns:w16cid="http://schemas.microsoft.com/office/word/2016/wordml/cid" xmlns:w16="http://schemas.microsoft.com/office/word/2018/wordml" xmlns:w16du="http://schemas.microsoft.com/office/word/2023/wordml/word16du" xmlns:w16sdtdh="http://schemas.microsoft.com/office/word/2020/wordml/sdtdatahash" xmlns:w16se="http://schemas.microsoft.com/office/word/2015/wordml/symex" mc:Ignorable="w14 w15 w16se w16cid w16 w16cex w16sdtdh w16du">
+<w:styles xmlns:mc="http://schemas.openxmlformats.org/markup-compatibility/2006" xmlns:r="http://schemas.openxmlformats.org/officeDocument/2006/relationships" xmlns:w="http://schemas.openxmlformats.org/wordprocessingml/2006/main" xmlns:w14="http://schemas.microsoft.com/office/word/2010/wordml" xmlns:w15="http://schemas.microsoft.com/office/word/2012/wordml" xmlns:w16cex="http://schemas.microsoft.com/office/word/2018/wordml/cex" xmlns:w16cid="http://schemas.microsoft.com/office/word/2016/wordml/cid" xmlns:w16="http://schemas.microsoft.com/office/word/2018/wordml" xmlns:w16du="http://schemas.microsoft.com/office/word/2023/wordml/word16du" xmlns:w16sdtdh="http://schemas.microsoft.com/office/word/2020/wordml/sdtdatahash" xmlns:w16sdtfl="http://schemas.microsoft.com/office/word/2024/wordml/sdtformatlock" xmlns:w16se="http://schemas.microsoft.com/office/word/2015/wordml/symex" mc:Ignorable="w14 w15 w16se w16cid w16 w16cex w16sdtdh w16sdtfl w16du">
   <w:docDefaults>
     <w:rPrDefault>
       <w:rPr>

--- a/이진성/Use case description.docx
+++ b/이진성/Use case description.docx
@@ -757,7 +757,7 @@
                 <w:szCs w:val="20"/>
                 <w:lang w:eastAsia="ko-KR"/>
               </w:rPr>
-              <w:t>서비스</w:t>
+              <w:t>시스템</w:t>
             </w:r>
             <w:r>
               <w:rPr>
@@ -863,7 +863,7 @@
                 <w:szCs w:val="20"/>
                 <w:lang w:eastAsia="ko-KR"/>
               </w:rPr>
-              <w:t>서비스</w:t>
+              <w:t>시스템</w:t>
             </w:r>
             <w:r>
               <w:rPr>
@@ -950,7 +950,7 @@
             <w:pPr>
               <w:cnfStyle w:val="000000100000" w:firstRow="0" w:lastRow="0" w:firstColumn="0" w:lastColumn="0" w:oddVBand="0" w:evenVBand="0" w:oddHBand="1" w:evenHBand="0" w:firstRowFirstColumn="0" w:firstRowLastColumn="0" w:lastRowFirstColumn="0" w:lastRowLastColumn="0"/>
               <w:rPr>
-                <w:rFonts w:eastAsia="맑은 고딕" w:hint="eastAsia"/>
+                <w:rFonts w:eastAsia="맑은 고딕"/>
                 <w:b/>
                 <w:bCs/>
                 <w:sz w:val="18"/>
@@ -1299,7 +1299,7 @@
               </w:tabs>
               <w:cnfStyle w:val="000000000000" w:firstRow="0" w:lastRow="0" w:firstColumn="0" w:lastColumn="0" w:oddVBand="0" w:evenVBand="0" w:oddHBand="0" w:evenHBand="0" w:firstRowFirstColumn="0" w:firstRowLastColumn="0" w:lastRowFirstColumn="0" w:lastRowLastColumn="0"/>
               <w:rPr>
-                <w:rFonts w:eastAsia="맑은 고딕" w:hint="eastAsia"/>
+                <w:rFonts w:eastAsia="맑은 고딕"/>
                 <w:b/>
                 <w:bCs/>
                 <w:sz w:val="18"/>
@@ -2311,7 +2311,7 @@
             <w:pPr>
               <w:cnfStyle w:val="000000000000" w:firstRow="0" w:lastRow="0" w:firstColumn="0" w:lastColumn="0" w:oddVBand="0" w:evenVBand="0" w:oddHBand="0" w:evenHBand="0" w:firstRowFirstColumn="0" w:firstRowLastColumn="0" w:lastRowFirstColumn="0" w:lastRowLastColumn="0"/>
               <w:rPr>
-                <w:rFonts w:eastAsia="맑은 고딕" w:hint="eastAsia"/>
+                <w:rFonts w:eastAsia="맑은 고딕"/>
                 <w:b/>
                 <w:bCs/>
                 <w:sz w:val="18"/>
@@ -2412,7 +2412,7 @@
             <w:pPr>
               <w:cnfStyle w:val="000000000000" w:firstRow="0" w:lastRow="0" w:firstColumn="0" w:lastColumn="0" w:oddVBand="0" w:evenVBand="0" w:oddHBand="0" w:evenHBand="0" w:firstRowFirstColumn="0" w:firstRowLastColumn="0" w:lastRowFirstColumn="0" w:lastRowLastColumn="0"/>
               <w:rPr>
-                <w:rFonts w:eastAsia="맑은 고딕" w:hint="eastAsia"/>
+                <w:rFonts w:eastAsia="맑은 고딕"/>
                 <w:b/>
                 <w:bCs/>
                 <w:sz w:val="18"/>
@@ -2635,7 +2635,7 @@
           <w:p>
             <w:pPr>
               <w:rPr>
-                <w:rFonts w:eastAsia="맑은 고딕" w:hint="eastAsia"/>
+                <w:rFonts w:eastAsia="맑은 고딕"/>
                 <w:sz w:val="18"/>
                 <w:szCs w:val="18"/>
                 <w:lang w:eastAsia="ko-KR"/>
@@ -4047,31 +4047,7 @@
                 <w:szCs w:val="18"/>
                 <w:lang w:eastAsia="ko-KR"/>
               </w:rPr>
-              <w:t>xtension: 4-</w:t>
-            </w:r>
-            <w:proofErr w:type="gramStart"/>
-            <w:r>
-              <w:rPr>
-                <w:rFonts w:eastAsia="맑은 고딕"/>
-                <w:b/>
-                <w:bCs/>
-                <w:sz w:val="18"/>
-                <w:szCs w:val="18"/>
-                <w:lang w:eastAsia="ko-KR"/>
-              </w:rPr>
-              <w:t>b .</w:t>
-            </w:r>
-            <w:proofErr w:type="gramEnd"/>
-            <w:r>
-              <w:rPr>
-                <w:rFonts w:eastAsia="맑은 고딕"/>
-                <w:b/>
-                <w:bCs/>
-                <w:sz w:val="18"/>
-                <w:szCs w:val="18"/>
-                <w:lang w:eastAsia="ko-KR"/>
-              </w:rPr>
-              <w:t xml:space="preserve"> </w:t>
+              <w:t xml:space="preserve">xtension: 4-b . </w:t>
             </w:r>
             <w:r>
               <w:rPr>
